--- a/文档/测试工作相关/IT端到端测试相关/测试内容相关/2020/20200402/配合固网华为vIMS网络建设，请进行业务开通、资源、计费等方面的开发（195665795）/配合固网华为vIMS网络建设，请进行业务开通、资源、计费等方面的开发（195665795）测试案例.docx
+++ b/文档/测试工作相关/IT端到端测试相关/测试内容相关/2020/20200402/配合固网华为vIMS网络建设，请进行业务开通、资源、计费等方面的开发（195665795）/配合固网华为vIMS网络建设，请进行业务开通、资源、计费等方面的开发（195665795）测试案例.docx
@@ -1,6 +1,6 @@
 
 <file path=word/document.xml><?xml version="1.0" encoding="utf-8"?>
-<w:document xmlns:ve="http://schemas.openxmlformats.org/markup-compatibility/2006" xmlns:o="urn:schemas-microsoft-com:office:office" xmlns:r="http://schemas.openxmlformats.org/officeDocument/2006/relationships" xmlns:m="http://schemas.openxmlformats.org/officeDocument/2006/math" xmlns:v="urn:schemas-microsoft-com:vml" xmlns:wp="http://schemas.openxmlformats.org/drawingml/2006/wordprocessingDrawing" xmlns:w10="urn:schemas-microsoft-com:office:word" xmlns:w="http://schemas.openxmlformats.org/wordprocessingml/2006/main" xmlns:wne="http://schemas.microsoft.com/office/word/2006/wordml">
+<w:document xmlns:wpc="http://schemas.microsoft.com/office/word/2010/wordprocessingCanvas" xmlns:mc="http://schemas.openxmlformats.org/markup-compatibility/2006" xmlns:o="urn:schemas-microsoft-com:office:office" xmlns:r="http://schemas.openxmlformats.org/officeDocument/2006/relationships" xmlns:m="http://schemas.openxmlformats.org/officeDocument/2006/math" xmlns:v="urn:schemas-microsoft-com:vml" xmlns:wp14="http://schemas.microsoft.com/office/word/2010/wordprocessingDrawing" xmlns:wp="http://schemas.openxmlformats.org/drawingml/2006/wordprocessingDrawing" xmlns:w10="urn:schemas-microsoft-com:office:word" xmlns:w="http://schemas.openxmlformats.org/wordprocessingml/2006/main" xmlns:w14="http://schemas.microsoft.com/office/word/2010/wordml" xmlns:wpg="http://schemas.microsoft.com/office/word/2010/wordprocessingGroup" xmlns:wpi="http://schemas.microsoft.com/office/word/2010/wordprocessingInk" xmlns:wne="http://schemas.microsoft.com/office/word/2006/wordml" xmlns:wps="http://schemas.microsoft.com/office/word/2010/wordprocessingShape" mc:Ignorable="w14 wp14">
   <w:body>
     <w:p>
       <w:pPr>
@@ -14,7 +14,6 @@
           <w:kern w:val="0"/>
           <w:sz w:val="28"/>
           <w:szCs w:val="28"/>
-          <w:lang/>
         </w:rPr>
       </w:pPr>
       <w:r>
@@ -25,7 +24,6 @@
           <w:kern w:val="0"/>
           <w:sz w:val="28"/>
           <w:szCs w:val="28"/>
-          <w:lang/>
         </w:rPr>
         <w:t>配合固网华为</w:t>
       </w:r>
@@ -37,7 +35,6 @@
           <w:kern w:val="0"/>
           <w:sz w:val="28"/>
           <w:szCs w:val="28"/>
-          <w:lang/>
         </w:rPr>
         <w:t>vIMS</w:t>
       </w:r>
@@ -49,9 +46,21 @@
           <w:kern w:val="0"/>
           <w:sz w:val="28"/>
           <w:szCs w:val="28"/>
-          <w:lang/>
         </w:rPr>
-        <w:t>网络建设，请进行业务开通、资源、计费等方面的开发需求测试设计</w:t>
+        <w:t>网络建</w:t>
+      </w:r>
+      <w:bookmarkStart w:id="0" w:name="_GoBack"/>
+      <w:bookmarkEnd w:id="0"/>
+      <w:r>
+        <w:rPr>
+          <w:rFonts w:ascii="楷体" w:eastAsia="楷体" w:hAnsi="楷体" w:cs="楷体" w:hint="eastAsia"/>
+          <w:b/>
+          <w:color w:val="008A52"/>
+          <w:kern w:val="0"/>
+          <w:sz w:val="28"/>
+          <w:szCs w:val="28"/>
+        </w:rPr>
+        <w:t>设，请进行业务开通、资源、计费等方面的开发需求测试设计</w:t>
       </w:r>
       <w:r>
         <w:rPr>
@@ -61,7 +70,6 @@
           <w:kern w:val="0"/>
           <w:sz w:val="28"/>
           <w:szCs w:val="28"/>
-          <w:lang/>
         </w:rPr>
         <w:t xml:space="preserve">  </w:t>
       </w:r>
@@ -94,16 +102,7 @@
           <w:sz w:val="30"/>
           <w:szCs w:val="30"/>
         </w:rPr>
-        <w:t>19566579</w:t>
-      </w:r>
-      <w:bookmarkStart w:id="0" w:name="_GoBack"/>
-      <w:bookmarkEnd w:id="0"/>
-      <w:r>
-        <w:rPr>
-          <w:sz w:val="30"/>
-          <w:szCs w:val="30"/>
-        </w:rPr>
-        <w:t xml:space="preserve">5 </w:t>
+        <w:t xml:space="preserve">195665795 </w:t>
       </w:r>
     </w:p>
     <w:p>
@@ -148,7 +147,7 @@
     <w:p/>
     <w:p>
       <w:pPr>
-        <w:pStyle w:val="Title"/>
+        <w:pStyle w:val="a3"/>
         <w:jc w:val="left"/>
         <w:rPr>
           <w:rFonts w:ascii="楷体" w:eastAsia="楷体" w:hAnsi="楷体" w:cs="楷体"/>
@@ -163,7 +162,7 @@
     </w:p>
     <w:tbl>
       <w:tblPr>
-        <w:tblW w:w="8296" w:type="dxa"/>
+        <w:tblW w:w="7419" w:type="dxa"/>
         <w:jc w:val="center"/>
         <w:tblBorders>
           <w:top w:val="single" w:sz="4" w:space="0" w:color="auto"/>
@@ -174,11 +173,10 @@
           <w:insideV w:val="single" w:sz="4" w:space="0" w:color="auto"/>
         </w:tblBorders>
         <w:tblLayout w:type="fixed"/>
-        <w:tblLook w:val="00A0"/>
+        <w:tblLook w:val="00A0" w:firstRow="1" w:lastRow="0" w:firstColumn="1" w:lastColumn="0" w:noHBand="0" w:noVBand="0"/>
       </w:tblPr>
       <w:tblGrid>
         <w:gridCol w:w="6091"/>
-        <w:gridCol w:w="877"/>
         <w:gridCol w:w="1328"/>
       </w:tblGrid>
       <w:tr>
@@ -206,25 +204,6 @@
         </w:tc>
         <w:tc>
           <w:tcPr>
-            <w:tcW w:w="877" w:type="dxa"/>
-          </w:tcPr>
-          <w:p>
-            <w:pPr>
-              <w:jc w:val="center"/>
-              <w:rPr>
-                <w:rFonts w:ascii="楷体" w:eastAsia="楷体" w:hAnsi="楷体" w:cs="楷体"/>
-              </w:rPr>
-            </w:pPr>
-            <w:r>
-              <w:rPr>
-                <w:rFonts w:ascii="楷体" w:eastAsia="楷体" w:hAnsi="楷体" w:cs="楷体" w:hint="eastAsia"/>
-              </w:rPr>
-              <w:t>沈健</w:t>
-            </w:r>
-          </w:p>
-        </w:tc>
-        <w:tc>
-          <w:tcPr>
             <w:tcW w:w="1328" w:type="dxa"/>
           </w:tcPr>
           <w:p>
@@ -288,24 +267,6 @@
         </w:tc>
         <w:tc>
           <w:tcPr>
-            <w:tcW w:w="877" w:type="dxa"/>
-          </w:tcPr>
-          <w:p>
-            <w:pPr>
-              <w:rPr>
-                <w:rFonts w:ascii="楷体" w:eastAsia="楷体" w:hAnsi="楷体" w:cs="楷体"/>
-              </w:rPr>
-            </w:pPr>
-            <w:r>
-              <w:rPr>
-                <w:rFonts w:ascii="楷体" w:eastAsia="楷体" w:hAnsi="楷体" w:cs="楷体" w:hint="eastAsia"/>
-              </w:rPr>
-              <w:t>张轶晟</w:t>
-            </w:r>
-          </w:p>
-        </w:tc>
-        <w:tc>
-          <w:tcPr>
             <w:tcW w:w="1328" w:type="dxa"/>
           </w:tcPr>
           <w:p>
@@ -342,18 +303,6 @@
         </w:tc>
         <w:tc>
           <w:tcPr>
-            <w:tcW w:w="877" w:type="dxa"/>
-          </w:tcPr>
-          <w:p>
-            <w:pPr>
-              <w:rPr>
-                <w:rFonts w:ascii="楷体" w:eastAsia="楷体" w:hAnsi="楷体" w:cs="楷体"/>
-              </w:rPr>
-            </w:pPr>
-          </w:p>
-        </w:tc>
-        <w:tc>
-          <w:tcPr>
             <w:tcW w:w="1328" w:type="dxa"/>
           </w:tcPr>
           <w:p>
@@ -372,18 +321,6 @@
         <w:tc>
           <w:tcPr>
             <w:tcW w:w="6091" w:type="dxa"/>
-          </w:tcPr>
-          <w:p>
-            <w:pPr>
-              <w:rPr>
-                <w:rFonts w:ascii="楷体" w:eastAsia="楷体" w:hAnsi="楷体" w:cs="楷体"/>
-              </w:rPr>
-            </w:pPr>
-          </w:p>
-        </w:tc>
-        <w:tc>
-          <w:tcPr>
-            <w:tcW w:w="877" w:type="dxa"/>
           </w:tcPr>
           <w:p>
             <w:pPr>
@@ -418,7 +355,6 @@
           <w:kern w:val="0"/>
           <w:sz w:val="28"/>
           <w:szCs w:val="28"/>
-          <w:lang/>
         </w:rPr>
       </w:pPr>
     </w:p>
@@ -437,7 +373,6 @@
           <w:kern w:val="0"/>
           <w:sz w:val="28"/>
           <w:szCs w:val="28"/>
-          <w:lang/>
         </w:rPr>
       </w:pPr>
       <w:r>
@@ -448,7 +383,6 @@
           <w:kern w:val="0"/>
           <w:sz w:val="28"/>
           <w:szCs w:val="28"/>
-          <w:lang/>
         </w:rPr>
         <w:t>ITSM</w:t>
       </w:r>
@@ -460,7 +394,6 @@
           <w:kern w:val="0"/>
           <w:sz w:val="28"/>
           <w:szCs w:val="28"/>
-          <w:lang/>
         </w:rPr>
         <w:t>需求内容</w:t>
       </w:r>
@@ -506,7 +439,6 @@
           <w:kern w:val="0"/>
           <w:sz w:val="28"/>
           <w:szCs w:val="28"/>
-          <w:lang/>
         </w:rPr>
       </w:pPr>
       <w:r>
@@ -517,7 +449,6 @@
           <w:kern w:val="0"/>
           <w:sz w:val="28"/>
           <w:szCs w:val="28"/>
-          <w:lang/>
         </w:rPr>
         <w:t>测试分析：</w:t>
       </w:r>
@@ -529,7 +460,6 @@
           <w:kern w:val="0"/>
           <w:sz w:val="28"/>
           <w:szCs w:val="28"/>
-          <w:lang/>
         </w:rPr>
         <w:t xml:space="preserve"> </w:t>
       </w:r>
@@ -886,7 +816,6 @@
           <w:kern w:val="0"/>
           <w:sz w:val="28"/>
           <w:szCs w:val="28"/>
-          <w:lang/>
         </w:rPr>
       </w:pPr>
     </w:p>
@@ -903,7 +832,6 @@
           <w:kern w:val="0"/>
           <w:sz w:val="28"/>
           <w:szCs w:val="28"/>
-          <w:lang/>
         </w:rPr>
       </w:pPr>
       <w:r>
@@ -914,7 +842,6 @@
           <w:kern w:val="0"/>
           <w:sz w:val="28"/>
           <w:szCs w:val="28"/>
-          <w:lang/>
         </w:rPr>
         <w:t>场景设计：</w:t>
       </w:r>
@@ -1044,6 +971,7 @@
         <w:rPr>
           <w:rFonts w:ascii="楷体" w:eastAsia="楷体" w:hAnsi="楷体" w:cs="楷体" w:hint="eastAsia"/>
         </w:rPr>
+        <w:lastRenderedPageBreak/>
         <w:t>场景七：智能公话新装</w:t>
       </w:r>
     </w:p>
@@ -1229,7 +1157,6 @@
           <w:kern w:val="0"/>
           <w:sz w:val="28"/>
           <w:szCs w:val="28"/>
-          <w:lang/>
         </w:rPr>
         <w:t>四、案例设计：</w:t>
       </w:r>
@@ -1241,7 +1168,6 @@
           <w:kern w:val="0"/>
           <w:sz w:val="28"/>
           <w:szCs w:val="28"/>
-          <w:lang/>
         </w:rPr>
         <w:t xml:space="preserve"> </w:t>
       </w:r>
@@ -1258,7 +1184,7 @@
           <w:insideV w:val="single" w:sz="4" w:space="0" w:color="auto"/>
         </w:tblBorders>
         <w:tblLayout w:type="fixed"/>
-        <w:tblLook w:val="00A0"/>
+        <w:tblLook w:val="00A0" w:firstRow="1" w:lastRow="0" w:firstColumn="1" w:lastColumn="0" w:noHBand="0" w:noVBand="0"/>
       </w:tblPr>
       <w:tblGrid>
         <w:gridCol w:w="722"/>
@@ -2320,6 +2246,7 @@
                 <w:sz w:val="24"/>
                 <w:szCs w:val="24"/>
               </w:rPr>
+              <w:lastRenderedPageBreak/>
               <w:t>固定电话开通流程完成，所有系统中订单竣工。</w:t>
             </w:r>
           </w:p>
@@ -2526,6 +2453,7 @@
                 <w:sz w:val="24"/>
                 <w:szCs w:val="24"/>
               </w:rPr>
+              <w:lastRenderedPageBreak/>
               <w:t>准备数据：</w:t>
             </w:r>
           </w:p>
@@ -2650,6 +2578,7 @@
                 <w:sz w:val="24"/>
                 <w:szCs w:val="24"/>
               </w:rPr>
+              <w:lastRenderedPageBreak/>
               <w:t>2</w:t>
             </w:r>
           </w:p>
@@ -3388,6 +3317,7 @@
                 <w:sz w:val="24"/>
                 <w:szCs w:val="24"/>
               </w:rPr>
+              <w:lastRenderedPageBreak/>
               <w:t>P7</w:t>
             </w:r>
             <w:r>
@@ -3660,6 +3590,7 @@
                 <w:sz w:val="24"/>
                 <w:szCs w:val="24"/>
               </w:rPr>
+              <w:lastRenderedPageBreak/>
               <w:t>准备数据：</w:t>
             </w:r>
           </w:p>
@@ -3788,6 +3719,7 @@
                 <w:sz w:val="24"/>
                 <w:szCs w:val="24"/>
               </w:rPr>
+              <w:lastRenderedPageBreak/>
               <w:t>3</w:t>
             </w:r>
           </w:p>
@@ -4813,6 +4745,7 @@
                 <w:sz w:val="24"/>
                 <w:szCs w:val="24"/>
               </w:rPr>
+              <w:lastRenderedPageBreak/>
               <w:t>4</w:t>
             </w:r>
           </w:p>
@@ -5601,7 +5534,16 @@
                 <w:sz w:val="24"/>
                 <w:szCs w:val="24"/>
               </w:rPr>
-              <w:t>固定电话改性能流程完成，所有系统中订单竣工。</w:t>
+              <w:t>固定电话改性能流程完成，所有系统中订单</w:t>
+            </w:r>
+            <w:r>
+              <w:rPr>
+                <w:rFonts w:ascii="楷体" w:eastAsia="楷体" w:hAnsi="楷体" w:cs="楷体" w:hint="eastAsia"/>
+                <w:sz w:val="24"/>
+                <w:szCs w:val="24"/>
+              </w:rPr>
+              <w:lastRenderedPageBreak/>
+              <w:t>竣工。</w:t>
             </w:r>
           </w:p>
           <w:p>
@@ -5836,6 +5778,7 @@
                 <w:sz w:val="24"/>
                 <w:szCs w:val="24"/>
               </w:rPr>
+              <w:lastRenderedPageBreak/>
               <w:t>5</w:t>
             </w:r>
           </w:p>
@@ -6579,6 +6522,7 @@
                 <w:sz w:val="24"/>
                 <w:szCs w:val="24"/>
               </w:rPr>
+              <w:lastRenderedPageBreak/>
               <w:t>P7</w:t>
             </w:r>
             <w:r>
@@ -6777,6 +6721,7 @@
                 <w:sz w:val="24"/>
                 <w:szCs w:val="24"/>
               </w:rPr>
+              <w:lastRenderedPageBreak/>
               <w:t>准备数据：</w:t>
             </w:r>
           </w:p>
@@ -6905,6 +6850,7 @@
                 <w:sz w:val="24"/>
                 <w:szCs w:val="24"/>
               </w:rPr>
+              <w:lastRenderedPageBreak/>
               <w:t>6</w:t>
             </w:r>
           </w:p>
@@ -7693,6 +7639,7 @@
                 <w:rFonts w:ascii="楷体" w:eastAsia="楷体" w:hAnsi="楷体" w:cs="楷体" w:hint="eastAsia"/>
                 <w:color w:val="FF0000"/>
               </w:rPr>
+              <w:lastRenderedPageBreak/>
               <w:t>验证点：</w:t>
             </w:r>
           </w:p>
@@ -7809,6 +7756,7 @@
                 <w:sz w:val="24"/>
                 <w:szCs w:val="24"/>
               </w:rPr>
+              <w:lastRenderedPageBreak/>
               <w:t>7</w:t>
             </w:r>
           </w:p>
@@ -8691,7 +8639,15 @@
                 <w:rFonts w:ascii="楷体" w:eastAsia="楷体" w:hAnsi="楷体" w:cs="楷体" w:hint="eastAsia"/>
                 <w:color w:val="FF0000"/>
               </w:rPr>
-              <w:t>，是否</w:t>
+              <w:t>，是</w:t>
+            </w:r>
+            <w:r>
+              <w:rPr>
+                <w:rFonts w:ascii="楷体" w:eastAsia="楷体" w:hAnsi="楷体" w:cs="楷体" w:hint="eastAsia"/>
+                <w:color w:val="FF0000"/>
+              </w:rPr>
+              <w:lastRenderedPageBreak/>
+              <w:t>否</w:t>
             </w:r>
             <w:r>
               <w:rPr>
@@ -8729,6 +8685,7 @@
                 <w:sz w:val="24"/>
                 <w:szCs w:val="24"/>
               </w:rPr>
+              <w:lastRenderedPageBreak/>
               <w:t>准备数据：</w:t>
             </w:r>
           </w:p>
@@ -8857,6 +8814,7 @@
                 <w:sz w:val="24"/>
                 <w:szCs w:val="24"/>
               </w:rPr>
+              <w:lastRenderedPageBreak/>
               <w:t>8</w:t>
             </w:r>
           </w:p>
@@ -9834,7 +9792,14 @@
               <w:rPr>
                 <w:rFonts w:ascii="楷体" w:eastAsia="楷体" w:hAnsi="楷体" w:cs="楷体" w:hint="eastAsia"/>
               </w:rPr>
-              <w:t>接入新装</w:t>
+              <w:t>接</w:t>
+            </w:r>
+            <w:r>
+              <w:rPr>
+                <w:rFonts w:ascii="楷体" w:eastAsia="楷体" w:hAnsi="楷体" w:cs="楷体" w:hint="eastAsia"/>
+              </w:rPr>
+              <w:lastRenderedPageBreak/>
+              <w:t>入新装</w:t>
             </w:r>
           </w:p>
         </w:tc>
@@ -9859,6 +9824,7 @@
                 <w:sz w:val="24"/>
                 <w:szCs w:val="24"/>
               </w:rPr>
+              <w:lastRenderedPageBreak/>
               <w:t>测试步骤：</w:t>
             </w:r>
           </w:p>
@@ -9965,6 +9931,7 @@
                 <w:sz w:val="24"/>
                 <w:szCs w:val="24"/>
               </w:rPr>
+              <w:lastRenderedPageBreak/>
               <w:t>使用客户标识“</w:t>
             </w:r>
             <w:r>
@@ -11120,6 +11087,7 @@
                 <w:sz w:val="24"/>
                 <w:szCs w:val="24"/>
               </w:rPr>
+              <w:lastRenderedPageBreak/>
               <w:t>Centrex</w:t>
             </w:r>
             <w:r>
@@ -11338,6 +11306,7 @@
                 <w:sz w:val="24"/>
                 <w:szCs w:val="24"/>
               </w:rPr>
+              <w:lastRenderedPageBreak/>
               <w:t>准备数据：</w:t>
             </w:r>
           </w:p>
@@ -11369,7 +11338,16 @@
                 <w:sz w:val="24"/>
                 <w:szCs w:val="24"/>
               </w:rPr>
-              <w:t>202113267241</w:t>
+              <w:t>20211326724</w:t>
+            </w:r>
+            <w:r>
+              <w:rPr>
+                <w:rFonts w:ascii="楷体" w:eastAsia="楷体" w:hAnsi="楷体" w:cs="楷体"/>
+                <w:sz w:val="24"/>
+                <w:szCs w:val="24"/>
+              </w:rPr>
+              <w:lastRenderedPageBreak/>
+              <w:t>1</w:t>
             </w:r>
             <w:r>
               <w:rPr>
@@ -11465,6 +11443,7 @@
                 <w:sz w:val="24"/>
                 <w:szCs w:val="24"/>
               </w:rPr>
+              <w:lastRenderedPageBreak/>
               <w:t>10</w:t>
             </w:r>
           </w:p>
@@ -12360,6 +12339,7 @@
                 <w:sz w:val="24"/>
                 <w:szCs w:val="24"/>
               </w:rPr>
+              <w:lastRenderedPageBreak/>
               <w:t>IBP</w:t>
             </w:r>
             <w:r>
@@ -12944,6 +12924,7 @@
                 <w:sz w:val="24"/>
                 <w:szCs w:val="24"/>
               </w:rPr>
+              <w:lastRenderedPageBreak/>
               <w:t>准备数据：</w:t>
             </w:r>
           </w:p>
@@ -13071,6 +13052,7 @@
                 <w:sz w:val="24"/>
                 <w:szCs w:val="24"/>
               </w:rPr>
+              <w:lastRenderedPageBreak/>
               <w:t>11</w:t>
             </w:r>
           </w:p>
@@ -13544,6 +13526,7 @@
                 <w:sz w:val="24"/>
                 <w:szCs w:val="24"/>
               </w:rPr>
+              <w:lastRenderedPageBreak/>
               <w:t>老</w:t>
             </w:r>
             <w:r>
@@ -14291,6 +14274,7 @@
                 <w:sz w:val="24"/>
                 <w:szCs w:val="24"/>
               </w:rPr>
+              <w:lastRenderedPageBreak/>
               <w:t>12</w:t>
             </w:r>
           </w:p>
@@ -14658,7 +14642,16 @@
                 <w:sz w:val="24"/>
                 <w:szCs w:val="24"/>
               </w:rPr>
-              <w:t>进行订单选择，点击下一步。</w:t>
+              <w:t>进行订单选择，点击下</w:t>
+            </w:r>
+            <w:r>
+              <w:rPr>
+                <w:rFonts w:ascii="楷体" w:eastAsia="楷体" w:hAnsi="楷体" w:cs="楷体" w:hint="eastAsia"/>
+                <w:sz w:val="24"/>
+                <w:szCs w:val="24"/>
+              </w:rPr>
+              <w:lastRenderedPageBreak/>
+              <w:t>一步。</w:t>
             </w:r>
           </w:p>
           <w:p>
@@ -15430,7 +15423,6 @@
           <w:kern w:val="0"/>
           <w:sz w:val="28"/>
           <w:szCs w:val="28"/>
-          <w:lang/>
         </w:rPr>
       </w:pPr>
       <w:r>
@@ -15441,8 +15433,8 @@
           <w:kern w:val="0"/>
           <w:sz w:val="28"/>
           <w:szCs w:val="28"/>
-          <w:lang/>
         </w:rPr>
+        <w:lastRenderedPageBreak/>
         <w:t>五、测试设计评审记录：</w:t>
       </w:r>
       <w:r>
@@ -15453,7 +15445,6 @@
           <w:kern w:val="0"/>
           <w:sz w:val="28"/>
           <w:szCs w:val="28"/>
-          <w:lang/>
         </w:rPr>
         <w:t xml:space="preserve"> </w:t>
       </w:r>
@@ -15473,7 +15464,6 @@
           <w:kern w:val="0"/>
           <w:sz w:val="24"/>
           <w:szCs w:val="24"/>
-          <w:lang/>
         </w:rPr>
         <w:t>注释</w:t>
       </w:r>
@@ -15494,7 +15484,6 @@
           <w:kern w:val="0"/>
           <w:sz w:val="20"/>
           <w:szCs w:val="20"/>
-          <w:lang/>
         </w:rPr>
         <w:t>无</w:t>
       </w:r>
@@ -15502,12 +15491,12 @@
     <w:p/>
     <w:p/>
     <w:sectPr>
-      <w:headerReference w:type="even" r:id="rId7"/>
-      <w:headerReference w:type="default" r:id="rId8"/>
-      <w:footerReference w:type="even" r:id="rId9"/>
-      <w:footerReference w:type="default" r:id="rId10"/>
-      <w:headerReference w:type="first" r:id="rId11"/>
-      <w:footerReference w:type="first" r:id="rId12"/>
+      <w:headerReference w:type="even" r:id="rId8"/>
+      <w:headerReference w:type="default" r:id="rId9"/>
+      <w:footerReference w:type="even" r:id="rId10"/>
+      <w:footerReference w:type="default" r:id="rId11"/>
+      <w:headerReference w:type="first" r:id="rId12"/>
+      <w:footerReference w:type="first" r:id="rId13"/>
       <w:pgSz w:w="11906" w:h="16838"/>
       <w:pgMar w:top="1440" w:right="1800" w:bottom="1440" w:left="1800" w:header="851" w:footer="992" w:gutter="0"/>
       <w:cols w:space="425"/>
@@ -15518,7 +15507,7 @@
 </file>
 
 <file path=word/endnotes.xml><?xml version="1.0" encoding="utf-8"?>
-<w:endnotes xmlns:ve="http://schemas.openxmlformats.org/markup-compatibility/2006" xmlns:o="urn:schemas-microsoft-com:office:office" xmlns:r="http://schemas.openxmlformats.org/officeDocument/2006/relationships" xmlns:m="http://schemas.openxmlformats.org/officeDocument/2006/math" xmlns:v="urn:schemas-microsoft-com:vml" xmlns:wp="http://schemas.openxmlformats.org/drawingml/2006/wordprocessingDrawing" xmlns:w10="urn:schemas-microsoft-com:office:word" xmlns:w="http://schemas.openxmlformats.org/wordprocessingml/2006/main" xmlns:wne="http://schemas.microsoft.com/office/word/2006/wordml">
+<w:endnotes xmlns:wpc="http://schemas.microsoft.com/office/word/2010/wordprocessingCanvas" xmlns:mc="http://schemas.openxmlformats.org/markup-compatibility/2006" xmlns:o="urn:schemas-microsoft-com:office:office" xmlns:r="http://schemas.openxmlformats.org/officeDocument/2006/relationships" xmlns:m="http://schemas.openxmlformats.org/officeDocument/2006/math" xmlns:v="urn:schemas-microsoft-com:vml" xmlns:wp14="http://schemas.microsoft.com/office/word/2010/wordprocessingDrawing" xmlns:wp="http://schemas.openxmlformats.org/drawingml/2006/wordprocessingDrawing" xmlns:w10="urn:schemas-microsoft-com:office:word" xmlns:w="http://schemas.openxmlformats.org/wordprocessingml/2006/main" xmlns:w14="http://schemas.microsoft.com/office/word/2010/wordml" xmlns:wpg="http://schemas.microsoft.com/office/word/2010/wordprocessingGroup" xmlns:wpi="http://schemas.microsoft.com/office/word/2010/wordprocessingInk" xmlns:wne="http://schemas.microsoft.com/office/word/2006/wordml" xmlns:wps="http://schemas.microsoft.com/office/word/2010/wordprocessingShape" mc:Ignorable="w14 wp14">
   <w:endnote w:type="separator" w:id="-1">
     <w:p>
       <w:r>
@@ -15537,37 +15526,37 @@
 </file>
 
 <file path=word/footer1.xml><?xml version="1.0" encoding="utf-8"?>
-<w:ftr xmlns:ve="http://schemas.openxmlformats.org/markup-compatibility/2006" xmlns:o="urn:schemas-microsoft-com:office:office" xmlns:r="http://schemas.openxmlformats.org/officeDocument/2006/relationships" xmlns:m="http://schemas.openxmlformats.org/officeDocument/2006/math" xmlns:v="urn:schemas-microsoft-com:vml" xmlns:wp="http://schemas.openxmlformats.org/drawingml/2006/wordprocessingDrawing" xmlns:w10="urn:schemas-microsoft-com:office:word" xmlns:w="http://schemas.openxmlformats.org/wordprocessingml/2006/main" xmlns:wne="http://schemas.microsoft.com/office/word/2006/wordml">
+<w:ftr xmlns:wpc="http://schemas.microsoft.com/office/word/2010/wordprocessingCanvas" xmlns:mc="http://schemas.openxmlformats.org/markup-compatibility/2006" xmlns:o="urn:schemas-microsoft-com:office:office" xmlns:r="http://schemas.openxmlformats.org/officeDocument/2006/relationships" xmlns:m="http://schemas.openxmlformats.org/officeDocument/2006/math" xmlns:v="urn:schemas-microsoft-com:vml" xmlns:wp14="http://schemas.microsoft.com/office/word/2010/wordprocessingDrawing" xmlns:wp="http://schemas.openxmlformats.org/drawingml/2006/wordprocessingDrawing" xmlns:w10="urn:schemas-microsoft-com:office:word" xmlns:w="http://schemas.openxmlformats.org/wordprocessingml/2006/main" xmlns:w14="http://schemas.microsoft.com/office/word/2010/wordml" xmlns:wpg="http://schemas.microsoft.com/office/word/2010/wordprocessingGroup" xmlns:wpi="http://schemas.microsoft.com/office/word/2010/wordprocessingInk" xmlns:wne="http://schemas.microsoft.com/office/word/2006/wordml" xmlns:wps="http://schemas.microsoft.com/office/word/2010/wordprocessingShape" mc:Ignorable="w14 wp14">
   <w:p>
     <w:pPr>
-      <w:pStyle w:val="Footer"/>
+      <w:pStyle w:val="a7"/>
     </w:pPr>
   </w:p>
 </w:ftr>
 </file>
 
 <file path=word/footer2.xml><?xml version="1.0" encoding="utf-8"?>
-<w:ftr xmlns:ve="http://schemas.openxmlformats.org/markup-compatibility/2006" xmlns:o="urn:schemas-microsoft-com:office:office" xmlns:r="http://schemas.openxmlformats.org/officeDocument/2006/relationships" xmlns:m="http://schemas.openxmlformats.org/officeDocument/2006/math" xmlns:v="urn:schemas-microsoft-com:vml" xmlns:wp="http://schemas.openxmlformats.org/drawingml/2006/wordprocessingDrawing" xmlns:w10="urn:schemas-microsoft-com:office:word" xmlns:w="http://schemas.openxmlformats.org/wordprocessingml/2006/main" xmlns:wne="http://schemas.microsoft.com/office/word/2006/wordml">
+<w:ftr xmlns:wpc="http://schemas.microsoft.com/office/word/2010/wordprocessingCanvas" xmlns:mc="http://schemas.openxmlformats.org/markup-compatibility/2006" xmlns:o="urn:schemas-microsoft-com:office:office" xmlns:r="http://schemas.openxmlformats.org/officeDocument/2006/relationships" xmlns:m="http://schemas.openxmlformats.org/officeDocument/2006/math" xmlns:v="urn:schemas-microsoft-com:vml" xmlns:wp14="http://schemas.microsoft.com/office/word/2010/wordprocessingDrawing" xmlns:wp="http://schemas.openxmlformats.org/drawingml/2006/wordprocessingDrawing" xmlns:w10="urn:schemas-microsoft-com:office:word" xmlns:w="http://schemas.openxmlformats.org/wordprocessingml/2006/main" xmlns:w14="http://schemas.microsoft.com/office/word/2010/wordml" xmlns:wpg="http://schemas.microsoft.com/office/word/2010/wordprocessingGroup" xmlns:wpi="http://schemas.microsoft.com/office/word/2010/wordprocessingInk" xmlns:wne="http://schemas.microsoft.com/office/word/2006/wordml" xmlns:wps="http://schemas.microsoft.com/office/word/2010/wordprocessingShape" mc:Ignorable="w14 wp14">
   <w:p>
     <w:pPr>
-      <w:pStyle w:val="Footer"/>
+      <w:pStyle w:val="a7"/>
     </w:pPr>
   </w:p>
 </w:ftr>
 </file>
 
 <file path=word/footer3.xml><?xml version="1.0" encoding="utf-8"?>
-<w:ftr xmlns:ve="http://schemas.openxmlformats.org/markup-compatibility/2006" xmlns:o="urn:schemas-microsoft-com:office:office" xmlns:r="http://schemas.openxmlformats.org/officeDocument/2006/relationships" xmlns:m="http://schemas.openxmlformats.org/officeDocument/2006/math" xmlns:v="urn:schemas-microsoft-com:vml" xmlns:wp="http://schemas.openxmlformats.org/drawingml/2006/wordprocessingDrawing" xmlns:w10="urn:schemas-microsoft-com:office:word" xmlns:w="http://schemas.openxmlformats.org/wordprocessingml/2006/main" xmlns:wne="http://schemas.microsoft.com/office/word/2006/wordml">
+<w:ftr xmlns:wpc="http://schemas.microsoft.com/office/word/2010/wordprocessingCanvas" xmlns:mc="http://schemas.openxmlformats.org/markup-compatibility/2006" xmlns:o="urn:schemas-microsoft-com:office:office" xmlns:r="http://schemas.openxmlformats.org/officeDocument/2006/relationships" xmlns:m="http://schemas.openxmlformats.org/officeDocument/2006/math" xmlns:v="urn:schemas-microsoft-com:vml" xmlns:wp14="http://schemas.microsoft.com/office/word/2010/wordprocessingDrawing" xmlns:wp="http://schemas.openxmlformats.org/drawingml/2006/wordprocessingDrawing" xmlns:w10="urn:schemas-microsoft-com:office:word" xmlns:w="http://schemas.openxmlformats.org/wordprocessingml/2006/main" xmlns:w14="http://schemas.microsoft.com/office/word/2010/wordml" xmlns:wpg="http://schemas.microsoft.com/office/word/2010/wordprocessingGroup" xmlns:wpi="http://schemas.microsoft.com/office/word/2010/wordprocessingInk" xmlns:wne="http://schemas.microsoft.com/office/word/2006/wordml" xmlns:wps="http://schemas.microsoft.com/office/word/2010/wordprocessingShape" mc:Ignorable="w14 wp14">
   <w:p>
     <w:pPr>
-      <w:pStyle w:val="Footer"/>
+      <w:pStyle w:val="a7"/>
     </w:pPr>
   </w:p>
 </w:ftr>
 </file>
 
 <file path=word/footnotes.xml><?xml version="1.0" encoding="utf-8"?>
-<w:footnotes xmlns:ve="http://schemas.openxmlformats.org/markup-compatibility/2006" xmlns:o="urn:schemas-microsoft-com:office:office" xmlns:r="http://schemas.openxmlformats.org/officeDocument/2006/relationships" xmlns:m="http://schemas.openxmlformats.org/officeDocument/2006/math" xmlns:v="urn:schemas-microsoft-com:vml" xmlns:wp="http://schemas.openxmlformats.org/drawingml/2006/wordprocessingDrawing" xmlns:w10="urn:schemas-microsoft-com:office:word" xmlns:w="http://schemas.openxmlformats.org/wordprocessingml/2006/main" xmlns:wne="http://schemas.microsoft.com/office/word/2006/wordml">
+<w:footnotes xmlns:wpc="http://schemas.microsoft.com/office/word/2010/wordprocessingCanvas" xmlns:mc="http://schemas.openxmlformats.org/markup-compatibility/2006" xmlns:o="urn:schemas-microsoft-com:office:office" xmlns:r="http://schemas.openxmlformats.org/officeDocument/2006/relationships" xmlns:m="http://schemas.openxmlformats.org/officeDocument/2006/math" xmlns:v="urn:schemas-microsoft-com:vml" xmlns:wp14="http://schemas.microsoft.com/office/word/2010/wordprocessingDrawing" xmlns:wp="http://schemas.openxmlformats.org/drawingml/2006/wordprocessingDrawing" xmlns:w10="urn:schemas-microsoft-com:office:word" xmlns:w="http://schemas.openxmlformats.org/wordprocessingml/2006/main" xmlns:w14="http://schemas.microsoft.com/office/word/2010/wordml" xmlns:wpg="http://schemas.microsoft.com/office/word/2010/wordprocessingGroup" xmlns:wpi="http://schemas.microsoft.com/office/word/2010/wordprocessingInk" xmlns:wne="http://schemas.microsoft.com/office/word/2006/wordml" xmlns:wps="http://schemas.microsoft.com/office/word/2010/wordprocessingShape" mc:Ignorable="w14 wp14">
   <w:footnote w:type="separator" w:id="-1">
     <w:p>
       <w:r>
@@ -15586,20 +15575,20 @@
 </file>
 
 <file path=word/header1.xml><?xml version="1.0" encoding="utf-8"?>
-<w:hdr xmlns:ve="http://schemas.openxmlformats.org/markup-compatibility/2006" xmlns:o="urn:schemas-microsoft-com:office:office" xmlns:r="http://schemas.openxmlformats.org/officeDocument/2006/relationships" xmlns:m="http://schemas.openxmlformats.org/officeDocument/2006/math" xmlns:v="urn:schemas-microsoft-com:vml" xmlns:wp="http://schemas.openxmlformats.org/drawingml/2006/wordprocessingDrawing" xmlns:w10="urn:schemas-microsoft-com:office:word" xmlns:w="http://schemas.openxmlformats.org/wordprocessingml/2006/main" xmlns:wne="http://schemas.microsoft.com/office/word/2006/wordml">
+<w:hdr xmlns:wpc="http://schemas.microsoft.com/office/word/2010/wordprocessingCanvas" xmlns:mc="http://schemas.openxmlformats.org/markup-compatibility/2006" xmlns:o="urn:schemas-microsoft-com:office:office" xmlns:r="http://schemas.openxmlformats.org/officeDocument/2006/relationships" xmlns:m="http://schemas.openxmlformats.org/officeDocument/2006/math" xmlns:v="urn:schemas-microsoft-com:vml" xmlns:wp14="http://schemas.microsoft.com/office/word/2010/wordprocessingDrawing" xmlns:wp="http://schemas.openxmlformats.org/drawingml/2006/wordprocessingDrawing" xmlns:w10="urn:schemas-microsoft-com:office:word" xmlns:w="http://schemas.openxmlformats.org/wordprocessingml/2006/main" xmlns:w14="http://schemas.microsoft.com/office/word/2010/wordml" xmlns:wpg="http://schemas.microsoft.com/office/word/2010/wordprocessingGroup" xmlns:wpi="http://schemas.microsoft.com/office/word/2010/wordprocessingInk" xmlns:wne="http://schemas.microsoft.com/office/word/2006/wordml" xmlns:wps="http://schemas.microsoft.com/office/word/2010/wordprocessingShape" mc:Ignorable="w14 wp14">
   <w:p>
     <w:pPr>
-      <w:pStyle w:val="Header"/>
+      <w:pStyle w:val="a6"/>
     </w:pPr>
   </w:p>
 </w:hdr>
 </file>
 
 <file path=word/header2.xml><?xml version="1.0" encoding="utf-8"?>
-<w:hdr xmlns:ve="http://schemas.openxmlformats.org/markup-compatibility/2006" xmlns:o="urn:schemas-microsoft-com:office:office" xmlns:r="http://schemas.openxmlformats.org/officeDocument/2006/relationships" xmlns:m="http://schemas.openxmlformats.org/officeDocument/2006/math" xmlns:v="urn:schemas-microsoft-com:vml" xmlns:wp="http://schemas.openxmlformats.org/drawingml/2006/wordprocessingDrawing" xmlns:w10="urn:schemas-microsoft-com:office:word" xmlns:w="http://schemas.openxmlformats.org/wordprocessingml/2006/main" xmlns:wne="http://schemas.microsoft.com/office/word/2006/wordml">
+<w:hdr xmlns:wpc="http://schemas.microsoft.com/office/word/2010/wordprocessingCanvas" xmlns:mc="http://schemas.openxmlformats.org/markup-compatibility/2006" xmlns:o="urn:schemas-microsoft-com:office:office" xmlns:r="http://schemas.openxmlformats.org/officeDocument/2006/relationships" xmlns:m="http://schemas.openxmlformats.org/officeDocument/2006/math" xmlns:v="urn:schemas-microsoft-com:vml" xmlns:wp14="http://schemas.microsoft.com/office/word/2010/wordprocessingDrawing" xmlns:wp="http://schemas.openxmlformats.org/drawingml/2006/wordprocessingDrawing" xmlns:w10="urn:schemas-microsoft-com:office:word" xmlns:w="http://schemas.openxmlformats.org/wordprocessingml/2006/main" xmlns:w14="http://schemas.microsoft.com/office/word/2010/wordml" xmlns:wpg="http://schemas.microsoft.com/office/word/2010/wordprocessingGroup" xmlns:wpi="http://schemas.microsoft.com/office/word/2010/wordprocessingInk" xmlns:wne="http://schemas.microsoft.com/office/word/2006/wordml" xmlns:wps="http://schemas.microsoft.com/office/word/2010/wordprocessingShape" mc:Ignorable="w14 wp14">
   <w:p>
     <w:pPr>
-      <w:pStyle w:val="Header"/>
+      <w:pStyle w:val="a6"/>
       <w:pBdr>
         <w:bottom w:val="none" w:sz="0" w:space="0" w:color="auto"/>
       </w:pBdr>
@@ -15609,17 +15598,17 @@
 </file>
 
 <file path=word/header3.xml><?xml version="1.0" encoding="utf-8"?>
-<w:hdr xmlns:ve="http://schemas.openxmlformats.org/markup-compatibility/2006" xmlns:o="urn:schemas-microsoft-com:office:office" xmlns:r="http://schemas.openxmlformats.org/officeDocument/2006/relationships" xmlns:m="http://schemas.openxmlformats.org/officeDocument/2006/math" xmlns:v="urn:schemas-microsoft-com:vml" xmlns:wp="http://schemas.openxmlformats.org/drawingml/2006/wordprocessingDrawing" xmlns:w10="urn:schemas-microsoft-com:office:word" xmlns:w="http://schemas.openxmlformats.org/wordprocessingml/2006/main" xmlns:wne="http://schemas.microsoft.com/office/word/2006/wordml">
+<w:hdr xmlns:wpc="http://schemas.microsoft.com/office/word/2010/wordprocessingCanvas" xmlns:mc="http://schemas.openxmlformats.org/markup-compatibility/2006" xmlns:o="urn:schemas-microsoft-com:office:office" xmlns:r="http://schemas.openxmlformats.org/officeDocument/2006/relationships" xmlns:m="http://schemas.openxmlformats.org/officeDocument/2006/math" xmlns:v="urn:schemas-microsoft-com:vml" xmlns:wp14="http://schemas.microsoft.com/office/word/2010/wordprocessingDrawing" xmlns:wp="http://schemas.openxmlformats.org/drawingml/2006/wordprocessingDrawing" xmlns:w10="urn:schemas-microsoft-com:office:word" xmlns:w="http://schemas.openxmlformats.org/wordprocessingml/2006/main" xmlns:w14="http://schemas.microsoft.com/office/word/2010/wordml" xmlns:wpg="http://schemas.microsoft.com/office/word/2010/wordprocessingGroup" xmlns:wpi="http://schemas.microsoft.com/office/word/2010/wordprocessingInk" xmlns:wne="http://schemas.microsoft.com/office/word/2006/wordml" xmlns:wps="http://schemas.microsoft.com/office/word/2010/wordprocessingShape" mc:Ignorable="w14 wp14">
   <w:p>
     <w:pPr>
-      <w:pStyle w:val="Header"/>
+      <w:pStyle w:val="a6"/>
     </w:pPr>
   </w:p>
 </w:hdr>
 </file>
 
 <file path=word/numbering.xml><?xml version="1.0" encoding="utf-8"?>
-<w:numbering xmlns:ve="http://schemas.openxmlformats.org/markup-compatibility/2006" xmlns:o="urn:schemas-microsoft-com:office:office" xmlns:r="http://schemas.openxmlformats.org/officeDocument/2006/relationships" xmlns:m="http://schemas.openxmlformats.org/officeDocument/2006/math" xmlns:v="urn:schemas-microsoft-com:vml" xmlns:wp="http://schemas.openxmlformats.org/drawingml/2006/wordprocessingDrawing" xmlns:w10="urn:schemas-microsoft-com:office:word" xmlns:w="http://schemas.openxmlformats.org/wordprocessingml/2006/main" xmlns:wne="http://schemas.microsoft.com/office/word/2006/wordml">
+<w:numbering xmlns:wpc="http://schemas.microsoft.com/office/word/2010/wordprocessingCanvas" xmlns:mc="http://schemas.openxmlformats.org/markup-compatibility/2006" xmlns:o="urn:schemas-microsoft-com:office:office" xmlns:r="http://schemas.openxmlformats.org/officeDocument/2006/relationships" xmlns:m="http://schemas.openxmlformats.org/officeDocument/2006/math" xmlns:v="urn:schemas-microsoft-com:vml" xmlns:wp14="http://schemas.microsoft.com/office/word/2010/wordprocessingDrawing" xmlns:wp="http://schemas.openxmlformats.org/drawingml/2006/wordprocessingDrawing" xmlns:w10="urn:schemas-microsoft-com:office:word" xmlns:w="http://schemas.openxmlformats.org/wordprocessingml/2006/main" xmlns:w14="http://schemas.microsoft.com/office/word/2010/wordml" xmlns:wpg="http://schemas.microsoft.com/office/word/2010/wordprocessingGroup" xmlns:wpi="http://schemas.microsoft.com/office/word/2010/wordprocessingInk" xmlns:wne="http://schemas.microsoft.com/office/word/2006/wordml" xmlns:wps="http://schemas.microsoft.com/office/word/2010/wordprocessingShape" mc:Ignorable="w14 wp14">
   <w:abstractNum w:abstractNumId="0">
     <w:nsid w:val="A2AAE573"/>
     <w:multiLevelType w:val="singleLevel"/>
@@ -17571,14 +17560,11 @@
 </file>
 
 <file path=word/styles.xml><?xml version="1.0" encoding="utf-8"?>
-<w:styles xmlns:r="http://schemas.openxmlformats.org/officeDocument/2006/relationships" xmlns:w="http://schemas.openxmlformats.org/wordprocessingml/2006/main">
+<w:styles xmlns:mc="http://schemas.openxmlformats.org/markup-compatibility/2006" xmlns:r="http://schemas.openxmlformats.org/officeDocument/2006/relationships" xmlns:w="http://schemas.openxmlformats.org/wordprocessingml/2006/main" xmlns:w14="http://schemas.microsoft.com/office/word/2010/wordml" mc:Ignorable="w14">
   <w:docDefaults>
     <w:rPrDefault>
       <w:rPr>
         <w:rFonts w:ascii="Times New Roman" w:eastAsia="宋体" w:hAnsi="Times New Roman" w:cs="Times New Roman"/>
-        <w:kern w:val="2"/>
-        <w:sz w:val="21"/>
-        <w:szCs w:val="22"/>
         <w:lang w:val="en-US" w:eastAsia="zh-CN" w:bidi="ar-SA"/>
       </w:rPr>
     </w:rPrDefault>
@@ -17730,7 +17716,7 @@
     <w:lsdException w:name="Bibliography" w:uiPriority="37"/>
     <w:lsdException w:name="TOC Heading" w:uiPriority="39" w:qFormat="1"/>
   </w:latentStyles>
-  <w:style w:type="paragraph" w:default="1" w:styleId="Normal">
+  <w:style w:type="paragraph" w:default="1" w:styleId="a">
     <w:name w:val="Normal"/>
     <w:qFormat/>
     <w:rsid w:val="0020716D"/>
@@ -17740,19 +17726,22 @@
     </w:pPr>
     <w:rPr>
       <w:rFonts w:ascii="Calibri" w:hAnsi="Calibri"/>
+      <w:kern w:val="2"/>
+      <w:sz w:val="21"/>
+      <w:szCs w:val="22"/>
     </w:rPr>
   </w:style>
-  <w:style w:type="character" w:default="1" w:styleId="DefaultParagraphFont">
+  <w:style w:type="character" w:default="1" w:styleId="a0">
     <w:name w:val="Default Paragraph Font"/>
-    <w:uiPriority w:val="99"/>
+    <w:uiPriority w:val="1"/>
     <w:semiHidden/>
+    <w:unhideWhenUsed/>
   </w:style>
-  <w:style w:type="table" w:default="1" w:styleId="TableNormal">
+  <w:style w:type="table" w:default="1" w:styleId="a1">
     <w:name w:val="Normal Table"/>
     <w:uiPriority w:val="99"/>
     <w:semiHidden/>
     <w:unhideWhenUsed/>
-    <w:qFormat/>
     <w:tblPr>
       <w:tblInd w:w="0" w:type="dxa"/>
       <w:tblCellMar>
@@ -17763,17 +17752,17 @@
       </w:tblCellMar>
     </w:tblPr>
   </w:style>
-  <w:style w:type="numbering" w:default="1" w:styleId="NoList">
+  <w:style w:type="numbering" w:default="1" w:styleId="a2">
     <w:name w:val="No List"/>
     <w:uiPriority w:val="99"/>
     <w:semiHidden/>
     <w:unhideWhenUsed/>
   </w:style>
-  <w:style w:type="paragraph" w:styleId="Title">
+  <w:style w:type="paragraph" w:styleId="a3">
     <w:name w:val="Title"/>
-    <w:basedOn w:val="Normal"/>
-    <w:next w:val="Normal"/>
-    <w:link w:val="TitleChar"/>
+    <w:basedOn w:val="a"/>
+    <w:next w:val="a"/>
+    <w:link w:val="Char"/>
     <w:uiPriority w:val="99"/>
     <w:qFormat/>
     <w:rsid w:val="0020716D"/>
@@ -17790,36 +17779,29 @@
       <w:szCs w:val="32"/>
     </w:rPr>
   </w:style>
-  <w:style w:type="character" w:customStyle="1" w:styleId="TitleChar">
-    <w:name w:val="Title Char"/>
-    <w:basedOn w:val="DefaultParagraphFont"/>
-    <w:link w:val="Title"/>
+  <w:style w:type="character" w:customStyle="1" w:styleId="Char">
+    <w:name w:val="标题 Char"/>
+    <w:link w:val="a3"/>
     <w:uiPriority w:val="10"/>
     <w:rsid w:val="002A0929"/>
     <w:rPr>
-      <w:rFonts w:asciiTheme="majorHAnsi" w:hAnsiTheme="majorHAnsi" w:cstheme="majorBidi"/>
+      <w:rFonts w:ascii="Cambria" w:hAnsi="Cambria" w:cs="Times New Roman"/>
       <w:b/>
       <w:bCs/>
       <w:sz w:val="32"/>
       <w:szCs w:val="32"/>
     </w:rPr>
   </w:style>
-  <w:style w:type="table" w:styleId="TableGrid">
+  <w:style w:type="table" w:styleId="a4">
     <w:name w:val="Table Grid"/>
-    <w:basedOn w:val="TableNormal"/>
+    <w:basedOn w:val="a1"/>
     <w:uiPriority w:val="99"/>
     <w:rsid w:val="0020716D"/>
     <w:pPr>
       <w:widowControl w:val="0"/>
       <w:jc w:val="both"/>
     </w:pPr>
-    <w:rPr>
-      <w:kern w:val="0"/>
-      <w:sz w:val="20"/>
-      <w:szCs w:val="20"/>
-    </w:rPr>
     <w:tblPr>
-      <w:tblInd w:w="0" w:type="dxa"/>
       <w:tblBorders>
         <w:top w:val="single" w:sz="4" w:space="0" w:color="auto"/>
         <w:left w:val="single" w:sz="4" w:space="0" w:color="auto"/>
@@ -17828,17 +17810,11 @@
         <w:insideH w:val="single" w:sz="4" w:space="0" w:color="auto"/>
         <w:insideV w:val="single" w:sz="4" w:space="0" w:color="auto"/>
       </w:tblBorders>
-      <w:tblCellMar>
-        <w:top w:w="0" w:type="dxa"/>
-        <w:left w:w="108" w:type="dxa"/>
-        <w:bottom w:w="0" w:type="dxa"/>
-        <w:right w:w="108" w:type="dxa"/>
-      </w:tblCellMar>
     </w:tblPr>
   </w:style>
-  <w:style w:type="paragraph" w:styleId="ListParagraph">
+  <w:style w:type="paragraph" w:styleId="a5">
     <w:name w:val="List Paragraph"/>
-    <w:basedOn w:val="Normal"/>
+    <w:basedOn w:val="a"/>
     <w:uiPriority w:val="99"/>
     <w:qFormat/>
     <w:rsid w:val="005A2E0C"/>
@@ -17846,10 +17822,10 @@
       <w:ind w:firstLineChars="200" w:firstLine="420"/>
     </w:pPr>
   </w:style>
-  <w:style w:type="paragraph" w:styleId="Header">
+  <w:style w:type="paragraph" w:styleId="a6">
     <w:name w:val="header"/>
-    <w:basedOn w:val="Normal"/>
-    <w:link w:val="HeaderChar"/>
+    <w:basedOn w:val="a"/>
+    <w:link w:val="Char0"/>
     <w:uiPriority w:val="99"/>
     <w:rsid w:val="002B195C"/>
     <w:pPr>
@@ -17868,10 +17844,9 @@
       <w:szCs w:val="18"/>
     </w:rPr>
   </w:style>
-  <w:style w:type="character" w:customStyle="1" w:styleId="HeaderChar">
-    <w:name w:val="Header Char"/>
-    <w:basedOn w:val="DefaultParagraphFont"/>
-    <w:link w:val="Header"/>
+  <w:style w:type="character" w:customStyle="1" w:styleId="Char0">
+    <w:name w:val="页眉 Char"/>
+    <w:link w:val="a6"/>
     <w:uiPriority w:val="99"/>
     <w:locked/>
     <w:rsid w:val="002B195C"/>
@@ -17882,10 +17857,10 @@
       <w:szCs w:val="18"/>
     </w:rPr>
   </w:style>
-  <w:style w:type="paragraph" w:styleId="Footer">
+  <w:style w:type="paragraph" w:styleId="a7">
     <w:name w:val="footer"/>
-    <w:basedOn w:val="Normal"/>
-    <w:link w:val="FooterChar"/>
+    <w:basedOn w:val="a"/>
+    <w:link w:val="Char1"/>
     <w:uiPriority w:val="99"/>
     <w:rsid w:val="002B195C"/>
     <w:pPr>
@@ -17901,10 +17876,9 @@
       <w:szCs w:val="18"/>
     </w:rPr>
   </w:style>
-  <w:style w:type="character" w:customStyle="1" w:styleId="FooterChar">
-    <w:name w:val="Footer Char"/>
-    <w:basedOn w:val="DefaultParagraphFont"/>
-    <w:link w:val="Footer"/>
+  <w:style w:type="character" w:customStyle="1" w:styleId="Char1">
+    <w:name w:val="页脚 Char"/>
+    <w:link w:val="a7"/>
     <w:uiPriority w:val="99"/>
     <w:locked/>
     <w:rsid w:val="002B195C"/>
@@ -17914,6 +17888,197 @@
       <w:sz w:val="18"/>
       <w:szCs w:val="18"/>
     </w:rPr>
+  </w:style>
+</w:styles>
+</file>
+
+<file path=word/stylesWithEffects.xml><?xml version="1.0" encoding="utf-8"?>
+<w:styles xmlns:wpc="http://schemas.microsoft.com/office/word/2010/wordprocessingCanvas" xmlns:mc="http://schemas.openxmlformats.org/markup-compatibility/2006" xmlns:o="urn:schemas-microsoft-com:office:office" xmlns:r="http://schemas.openxmlformats.org/officeDocument/2006/relationships" xmlns:m="http://schemas.openxmlformats.org/officeDocument/2006/math" xmlns:v="urn:schemas-microsoft-com:vml" xmlns:wp14="http://schemas.microsoft.com/office/word/2010/wordprocessingDrawing" xmlns:wp="http://schemas.openxmlformats.org/drawingml/2006/wordprocessingDrawing" xmlns:w10="urn:schemas-microsoft-com:office:word" xmlns:w="http://schemas.openxmlformats.org/wordprocessingml/2006/main" xmlns:w14="http://schemas.microsoft.com/office/word/2010/wordml" xmlns:wpg="http://schemas.microsoft.com/office/word/2010/wordprocessingGroup" xmlns:wpi="http://schemas.microsoft.com/office/word/2010/wordprocessingInk" xmlns:wne="http://schemas.microsoft.com/office/word/2006/wordml" xmlns:wps="http://schemas.microsoft.com/office/word/2010/wordprocessingShape" mc:Ignorable="w14 wp14">
+  <w:docDefaults>
+    <w:rPrDefault>
+      <w:rPr>
+        <w:rFonts w:asciiTheme="minorHAnsi" w:eastAsiaTheme="minorEastAsia" w:hAnsiTheme="minorHAnsi" w:cstheme="minorBidi"/>
+        <w:kern w:val="2"/>
+        <w:sz w:val="21"/>
+        <w:szCs w:val="22"/>
+        <w:lang w:val="en-US" w:eastAsia="zh-CN" w:bidi="ar-SA"/>
+      </w:rPr>
+    </w:rPrDefault>
+    <w:pPrDefault/>
+  </w:docDefaults>
+  <w:latentStyles w:defLockedState="0" w:defUIPriority="99" w:defSemiHidden="1" w:defUnhideWhenUsed="1" w:defQFormat="0" w:count="267">
+    <w:lsdException w:name="Normal" w:semiHidden="0" w:uiPriority="0" w:unhideWhenUsed="0" w:qFormat="1"/>
+    <w:lsdException w:name="heading 1" w:semiHidden="0" w:uiPriority="9" w:unhideWhenUsed="0" w:qFormat="1"/>
+    <w:lsdException w:name="heading 2" w:uiPriority="9" w:qFormat="1"/>
+    <w:lsdException w:name="heading 3" w:uiPriority="9" w:qFormat="1"/>
+    <w:lsdException w:name="heading 4" w:uiPriority="9" w:qFormat="1"/>
+    <w:lsdException w:name="heading 5" w:uiPriority="9" w:qFormat="1"/>
+    <w:lsdException w:name="heading 6" w:uiPriority="9" w:qFormat="1"/>
+    <w:lsdException w:name="heading 7" w:uiPriority="9" w:qFormat="1"/>
+    <w:lsdException w:name="heading 8" w:uiPriority="9" w:qFormat="1"/>
+    <w:lsdException w:name="heading 9" w:uiPriority="9" w:qFormat="1"/>
+    <w:lsdException w:name="toc 1" w:uiPriority="39"/>
+    <w:lsdException w:name="toc 2" w:uiPriority="39"/>
+    <w:lsdException w:name="toc 3" w:uiPriority="39"/>
+    <w:lsdException w:name="toc 4" w:uiPriority="39"/>
+    <w:lsdException w:name="toc 5" w:uiPriority="39"/>
+    <w:lsdException w:name="toc 6" w:uiPriority="39"/>
+    <w:lsdException w:name="toc 7" w:uiPriority="39"/>
+    <w:lsdException w:name="toc 8" w:uiPriority="39"/>
+    <w:lsdException w:name="toc 9" w:uiPriority="39"/>
+    <w:lsdException w:name="caption" w:uiPriority="35" w:qFormat="1"/>
+    <w:lsdException w:name="Title" w:semiHidden="0" w:uiPriority="10" w:unhideWhenUsed="0" w:qFormat="1"/>
+    <w:lsdException w:name="Default Paragraph Font" w:uiPriority="1"/>
+    <w:lsdException w:name="Subtitle" w:semiHidden="0" w:uiPriority="11" w:unhideWhenUsed="0" w:qFormat="1"/>
+    <w:lsdException w:name="Strong" w:semiHidden="0" w:uiPriority="22" w:unhideWhenUsed="0" w:qFormat="1"/>
+    <w:lsdException w:name="Emphasis" w:semiHidden="0" w:uiPriority="20" w:unhideWhenUsed="0" w:qFormat="1"/>
+    <w:lsdException w:name="Table Grid" w:semiHidden="0" w:uiPriority="59" w:unhideWhenUsed="0"/>
+    <w:lsdException w:name="Placeholder Text" w:unhideWhenUsed="0"/>
+    <w:lsdException w:name="No Spacing" w:semiHidden="0" w:uiPriority="1" w:unhideWhenUsed="0" w:qFormat="1"/>
+    <w:lsdException w:name="Light Shading" w:semiHidden="0" w:uiPriority="60" w:unhideWhenUsed="0"/>
+    <w:lsdException w:name="Light List" w:semiHidden="0" w:uiPriority="61" w:unhideWhenUsed="0"/>
+    <w:lsdException w:name="Light Grid" w:semiHidden="0" w:uiPriority="62" w:unhideWhenUsed="0"/>
+    <w:lsdException w:name="Medium Shading 1" w:semiHidden="0" w:uiPriority="63" w:unhideWhenUsed="0"/>
+    <w:lsdException w:name="Medium Shading 2" w:semiHidden="0" w:uiPriority="64" w:unhideWhenUsed="0"/>
+    <w:lsdException w:name="Medium List 1" w:semiHidden="0" w:uiPriority="65" w:unhideWhenUsed="0"/>
+    <w:lsdException w:name="Medium List 2" w:semiHidden="0" w:uiPriority="66" w:unhideWhenUsed="0"/>
+    <w:lsdException w:name="Medium Grid 1" w:semiHidden="0" w:uiPriority="67" w:unhideWhenUsed="0"/>
+    <w:lsdException w:name="Medium Grid 2" w:semiHidden="0" w:uiPriority="68" w:unhideWhenUsed="0"/>
+    <w:lsdException w:name="Medium Grid 3" w:semiHidden="0" w:uiPriority="69" w:unhideWhenUsed="0"/>
+    <w:lsdException w:name="Dark List" w:semiHidden="0" w:uiPriority="70" w:unhideWhenUsed="0"/>
+    <w:lsdException w:name="Colorful Shading" w:semiHidden="0" w:uiPriority="71" w:unhideWhenUsed="0"/>
+    <w:lsdException w:name="Colorful List" w:semiHidden="0" w:uiPriority="72" w:unhideWhenUsed="0"/>
+    <w:lsdException w:name="Colorful Grid" w:semiHidden="0" w:uiPriority="73" w:unhideWhenUsed="0"/>
+    <w:lsdException w:name="Light Shading Accent 1" w:semiHidden="0" w:uiPriority="60" w:unhideWhenUsed="0"/>
+    <w:lsdException w:name="Light List Accent 1" w:semiHidden="0" w:uiPriority="61" w:unhideWhenUsed="0"/>
+    <w:lsdException w:name="Light Grid Accent 1" w:semiHidden="0" w:uiPriority="62" w:unhideWhenUsed="0"/>
+    <w:lsdException w:name="Medium Shading 1 Accent 1" w:semiHidden="0" w:uiPriority="63" w:unhideWhenUsed="0"/>
+    <w:lsdException w:name="Medium Shading 2 Accent 1" w:semiHidden="0" w:uiPriority="64" w:unhideWhenUsed="0"/>
+    <w:lsdException w:name="Medium List 1 Accent 1" w:semiHidden="0" w:uiPriority="65" w:unhideWhenUsed="0"/>
+    <w:lsdException w:name="Revision" w:unhideWhenUsed="0"/>
+    <w:lsdException w:name="List Paragraph" w:semiHidden="0" w:uiPriority="34" w:unhideWhenUsed="0" w:qFormat="1"/>
+    <w:lsdException w:name="Quote" w:semiHidden="0" w:uiPriority="29" w:unhideWhenUsed="0" w:qFormat="1"/>
+    <w:lsdException w:name="Intense Quote" w:semiHidden="0" w:uiPriority="30" w:unhideWhenUsed="0" w:qFormat="1"/>
+    <w:lsdException w:name="Medium List 2 Accent 1" w:semiHidden="0" w:uiPriority="66" w:unhideWhenUsed="0"/>
+    <w:lsdException w:name="Medium Grid 1 Accent 1" w:semiHidden="0" w:uiPriority="67" w:unhideWhenUsed="0"/>
+    <w:lsdException w:name="Medium Grid 2 Accent 1" w:semiHidden="0" w:uiPriority="68" w:unhideWhenUsed="0"/>
+    <w:lsdException w:name="Medium Grid 3 Accent 1" w:semiHidden="0" w:uiPriority="69" w:unhideWhenUsed="0"/>
+    <w:lsdException w:name="Dark List Accent 1" w:semiHidden="0" w:uiPriority="70" w:unhideWhenUsed="0"/>
+    <w:lsdException w:name="Colorful Shading Accent 1" w:semiHidden="0" w:uiPriority="71" w:unhideWhenUsed="0"/>
+    <w:lsdException w:name="Colorful List Accent 1" w:semiHidden="0" w:uiPriority="72" w:unhideWhenUsed="0"/>
+    <w:lsdException w:name="Colorful Grid Accent 1" w:semiHidden="0" w:uiPriority="73" w:unhideWhenUsed="0"/>
+    <w:lsdException w:name="Light Shading Accent 2" w:semiHidden="0" w:uiPriority="60" w:unhideWhenUsed="0"/>
+    <w:lsdException w:name="Light List Accent 2" w:semiHidden="0" w:uiPriority="61" w:unhideWhenUsed="0"/>
+    <w:lsdException w:name="Light Grid Accent 2" w:semiHidden="0" w:uiPriority="62" w:unhideWhenUsed="0"/>
+    <w:lsdException w:name="Medium Shading 1 Accent 2" w:semiHidden="0" w:uiPriority="63" w:unhideWhenUsed="0"/>
+    <w:lsdException w:name="Medium Shading 2 Accent 2" w:semiHidden="0" w:uiPriority="64" w:unhideWhenUsed="0"/>
+    <w:lsdException w:name="Medium List 1 Accent 2" w:semiHidden="0" w:uiPriority="65" w:unhideWhenUsed="0"/>
+    <w:lsdException w:name="Medium List 2 Accent 2" w:semiHidden="0" w:uiPriority="66" w:unhideWhenUsed="0"/>
+    <w:lsdException w:name="Medium Grid 1 Accent 2" w:semiHidden="0" w:uiPriority="67" w:unhideWhenUsed="0"/>
+    <w:lsdException w:name="Medium Grid 2 Accent 2" w:semiHidden="0" w:uiPriority="68" w:unhideWhenUsed="0"/>
+    <w:lsdException w:name="Medium Grid 3 Accent 2" w:semiHidden="0" w:uiPriority="69" w:unhideWhenUsed="0"/>
+    <w:lsdException w:name="Dark List Accent 2" w:semiHidden="0" w:uiPriority="70" w:unhideWhenUsed="0"/>
+    <w:lsdException w:name="Colorful Shading Accent 2" w:semiHidden="0" w:uiPriority="71" w:unhideWhenUsed="0"/>
+    <w:lsdException w:name="Colorful List Accent 2" w:semiHidden="0" w:uiPriority="72" w:unhideWhenUsed="0"/>
+    <w:lsdException w:name="Colorful Grid Accent 2" w:semiHidden="0" w:uiPriority="73" w:unhideWhenUsed="0"/>
+    <w:lsdException w:name="Light Shading Accent 3" w:semiHidden="0" w:uiPriority="60" w:unhideWhenUsed="0"/>
+    <w:lsdException w:name="Light List Accent 3" w:semiHidden="0" w:uiPriority="61" w:unhideWhenUsed="0"/>
+    <w:lsdException w:name="Light Grid Accent 3" w:semiHidden="0" w:uiPriority="62" w:unhideWhenUsed="0"/>
+    <w:lsdException w:name="Medium Shading 1 Accent 3" w:semiHidden="0" w:uiPriority="63" w:unhideWhenUsed="0"/>
+    <w:lsdException w:name="Medium Shading 2 Accent 3" w:semiHidden="0" w:uiPriority="64" w:unhideWhenUsed="0"/>
+    <w:lsdException w:name="Medium List 1 Accent 3" w:semiHidden="0" w:uiPriority="65" w:unhideWhenUsed="0"/>
+    <w:lsdException w:name="Medium List 2 Accent 3" w:semiHidden="0" w:uiPriority="66" w:unhideWhenUsed="0"/>
+    <w:lsdException w:name="Medium Grid 1 Accent 3" w:semiHidden="0" w:uiPriority="67" w:unhideWhenUsed="0"/>
+    <w:lsdException w:name="Medium Grid 2 Accent 3" w:semiHidden="0" w:uiPriority="68" w:unhideWhenUsed="0"/>
+    <w:lsdException w:name="Medium Grid 3 Accent 3" w:semiHidden="0" w:uiPriority="69" w:unhideWhenUsed="0"/>
+    <w:lsdException w:name="Dark List Accent 3" w:semiHidden="0" w:uiPriority="70" w:unhideWhenUsed="0"/>
+    <w:lsdException w:name="Colorful Shading Accent 3" w:semiHidden="0" w:uiPriority="71" w:unhideWhenUsed="0"/>
+    <w:lsdException w:name="Colorful List Accent 3" w:semiHidden="0" w:uiPriority="72" w:unhideWhenUsed="0"/>
+    <w:lsdException w:name="Colorful Grid Accent 3" w:semiHidden="0" w:uiPriority="73" w:unhideWhenUsed="0"/>
+    <w:lsdException w:name="Light Shading Accent 4" w:semiHidden="0" w:uiPriority="60" w:unhideWhenUsed="0"/>
+    <w:lsdException w:name="Light List Accent 4" w:semiHidden="0" w:uiPriority="61" w:unhideWhenUsed="0"/>
+    <w:lsdException w:name="Light Grid Accent 4" w:semiHidden="0" w:uiPriority="62" w:unhideWhenUsed="0"/>
+    <w:lsdException w:name="Medium Shading 1 Accent 4" w:semiHidden="0" w:uiPriority="63" w:unhideWhenUsed="0"/>
+    <w:lsdException w:name="Medium Shading 2 Accent 4" w:semiHidden="0" w:uiPriority="64" w:unhideWhenUsed="0"/>
+    <w:lsdException w:name="Medium List 1 Accent 4" w:semiHidden="0" w:uiPriority="65" w:unhideWhenUsed="0"/>
+    <w:lsdException w:name="Medium List 2 Accent 4" w:semiHidden="0" w:uiPriority="66" w:unhideWhenUsed="0"/>
+    <w:lsdException w:name="Medium Grid 1 Accent 4" w:semiHidden="0" w:uiPriority="67" w:unhideWhenUsed="0"/>
+    <w:lsdException w:name="Medium Grid 2 Accent 4" w:semiHidden="0" w:uiPriority="68" w:unhideWhenUsed="0"/>
+    <w:lsdException w:name="Medium Grid 3 Accent 4" w:semiHidden="0" w:uiPriority="69" w:unhideWhenUsed="0"/>
+    <w:lsdException w:name="Dark List Accent 4" w:semiHidden="0" w:uiPriority="70" w:unhideWhenUsed="0"/>
+    <w:lsdException w:name="Colorful Shading Accent 4" w:semiHidden="0" w:uiPriority="71" w:unhideWhenUsed="0"/>
+    <w:lsdException w:name="Colorful List Accent 4" w:semiHidden="0" w:uiPriority="72" w:unhideWhenUsed="0"/>
+    <w:lsdException w:name="Colorful Grid Accent 4" w:semiHidden="0" w:uiPriority="73" w:unhideWhenUsed="0"/>
+    <w:lsdException w:name="Light Shading Accent 5" w:semiHidden="0" w:uiPriority="60" w:unhideWhenUsed="0"/>
+    <w:lsdException w:name="Light List Accent 5" w:semiHidden="0" w:uiPriority="61" w:unhideWhenUsed="0"/>
+    <w:lsdException w:name="Light Grid Accent 5" w:semiHidden="0" w:uiPriority="62" w:unhideWhenUsed="0"/>
+    <w:lsdException w:name="Medium Shading 1 Accent 5" w:semiHidden="0" w:uiPriority="63" w:unhideWhenUsed="0"/>
+    <w:lsdException w:name="Medium Shading 2 Accent 5" w:semiHidden="0" w:uiPriority="64" w:unhideWhenUsed="0"/>
+    <w:lsdException w:name="Medium List 1 Accent 5" w:semiHidden="0" w:uiPriority="65" w:unhideWhenUsed="0"/>
+    <w:lsdException w:name="Medium List 2 Accent 5" w:semiHidden="0" w:uiPriority="66" w:unhideWhenUsed="0"/>
+    <w:lsdException w:name="Medium Grid 1 Accent 5" w:semiHidden="0" w:uiPriority="67" w:unhideWhenUsed="0"/>
+    <w:lsdException w:name="Medium Grid 2 Accent 5" w:semiHidden="0" w:uiPriority="68" w:unhideWhenUsed="0"/>
+    <w:lsdException w:name="Medium Grid 3 Accent 5" w:semiHidden="0" w:uiPriority="69" w:unhideWhenUsed="0"/>
+    <w:lsdException w:name="Dark List Accent 5" w:semiHidden="0" w:uiPriority="70" w:unhideWhenUsed="0"/>
+    <w:lsdException w:name="Colorful Shading Accent 5" w:semiHidden="0" w:uiPriority="71" w:unhideWhenUsed="0"/>
+    <w:lsdException w:name="Colorful List Accent 5" w:semiHidden="0" w:uiPriority="72" w:unhideWhenUsed="0"/>
+    <w:lsdException w:name="Colorful Grid Accent 5" w:semiHidden="0" w:uiPriority="73" w:unhideWhenUsed="0"/>
+    <w:lsdException w:name="Light Shading Accent 6" w:semiHidden="0" w:uiPriority="60" w:unhideWhenUsed="0"/>
+    <w:lsdException w:name="Light List Accent 6" w:semiHidden="0" w:uiPriority="61" w:unhideWhenUsed="0"/>
+    <w:lsdException w:name="Light Grid Accent 6" w:semiHidden="0" w:uiPriority="62" w:unhideWhenUsed="0"/>
+    <w:lsdException w:name="Medium Shading 1 Accent 6" w:semiHidden="0" w:uiPriority="63" w:unhideWhenUsed="0"/>
+    <w:lsdException w:name="Medium Shading 2 Accent 6" w:semiHidden="0" w:uiPriority="64" w:unhideWhenUsed="0"/>
+    <w:lsdException w:name="Medium List 1 Accent 6" w:semiHidden="0" w:uiPriority="65" w:unhideWhenUsed="0"/>
+    <w:lsdException w:name="Medium List 2 Accent 6" w:semiHidden="0" w:uiPriority="66" w:unhideWhenUsed="0"/>
+    <w:lsdException w:name="Medium Grid 1 Accent 6" w:semiHidden="0" w:uiPriority="67" w:unhideWhenUsed="0"/>
+    <w:lsdException w:name="Medium Grid 2 Accent 6" w:semiHidden="0" w:uiPriority="68" w:unhideWhenUsed="0"/>
+    <w:lsdException w:name="Medium Grid 3 Accent 6" w:semiHidden="0" w:uiPriority="69" w:unhideWhenUsed="0"/>
+    <w:lsdException w:name="Dark List Accent 6" w:semiHidden="0" w:uiPriority="70" w:unhideWhenUsed="0"/>
+    <w:lsdException w:name="Colorful Shading Accent 6" w:semiHidden="0" w:uiPriority="71" w:unhideWhenUsed="0"/>
+    <w:lsdException w:name="Colorful List Accent 6" w:semiHidden="0" w:uiPriority="72" w:unhideWhenUsed="0"/>
+    <w:lsdException w:name="Colorful Grid Accent 6" w:semiHidden="0" w:uiPriority="73" w:unhideWhenUsed="0"/>
+    <w:lsdException w:name="Subtle Emphasis" w:semiHidden="0" w:uiPriority="19" w:unhideWhenUsed="0" w:qFormat="1"/>
+    <w:lsdException w:name="Intense Emphasis" w:semiHidden="0" w:uiPriority="21" w:unhideWhenUsed="0" w:qFormat="1"/>
+    <w:lsdException w:name="Subtle Reference" w:semiHidden="0" w:uiPriority="31" w:unhideWhenUsed="0" w:qFormat="1"/>
+    <w:lsdException w:name="Intense Reference" w:semiHidden="0" w:uiPriority="32" w:unhideWhenUsed="0" w:qFormat="1"/>
+    <w:lsdException w:name="Book Title" w:semiHidden="0" w:uiPriority="33" w:unhideWhenUsed="0" w:qFormat="1"/>
+    <w:lsdException w:name="Bibliography" w:uiPriority="37"/>
+    <w:lsdException w:name="TOC Heading" w:uiPriority="39" w:qFormat="1"/>
+  </w:latentStyles>
+  <w:style w:type="paragraph" w:default="1" w:styleId="a">
+    <w:name w:val="Normal"/>
+    <w:qFormat/>
+    <w:pPr>
+      <w:widowControl w:val="0"/>
+      <w:jc w:val="both"/>
+    </w:pPr>
+  </w:style>
+  <w:style w:type="character" w:default="1" w:styleId="a0">
+    <w:name w:val="Default Paragraph Font"/>
+    <w:uiPriority w:val="1"/>
+    <w:semiHidden/>
+    <w:unhideWhenUsed/>
+  </w:style>
+  <w:style w:type="table" w:default="1" w:styleId="a1">
+    <w:name w:val="Normal Table"/>
+    <w:uiPriority w:val="99"/>
+    <w:semiHidden/>
+    <w:unhideWhenUsed/>
+    <w:tblPr>
+      <w:tblInd w:w="0" w:type="dxa"/>
+      <w:tblCellMar>
+        <w:top w:w="0" w:type="dxa"/>
+        <w:left w:w="108" w:type="dxa"/>
+        <w:bottom w:w="0" w:type="dxa"/>
+        <w:right w:w="108" w:type="dxa"/>
+      </w:tblCellMar>
+    </w:tblPr>
+  </w:style>
+  <w:style w:type="numbering" w:default="1" w:styleId="a2">
+    <w:name w:val="No List"/>
+    <w:uiPriority w:val="99"/>
+    <w:semiHidden/>
+    <w:unhideWhenUsed/>
   </w:style>
 </w:styles>
 </file>

--- a/文档/测试工作相关/IT端到端测试相关/测试内容相关/2020/20200402/配合固网华为vIMS网络建设，请进行业务开通、资源、计费等方面的开发（195665795）/配合固网华为vIMS网络建设，请进行业务开通、资源、计费等方面的开发（195665795）测试案例.docx
+++ b/文档/测试工作相关/IT端到端测试相关/测试内容相关/2020/20200402/配合固网华为vIMS网络建设，请进行业务开通、资源、计费等方面的开发（195665795）/配合固网华为vIMS网络建设，请进行业务开通、资源、计费等方面的开发（195665795）测试案例.docx
@@ -47,20 +47,7 @@
           <w:sz w:val="28"/>
           <w:szCs w:val="28"/>
         </w:rPr>
-        <w:t>网络建</w:t>
-      </w:r>
-      <w:bookmarkStart w:id="0" w:name="_GoBack"/>
-      <w:bookmarkEnd w:id="0"/>
-      <w:r>
-        <w:rPr>
-          <w:rFonts w:ascii="楷体" w:eastAsia="楷体" w:hAnsi="楷体" w:cs="楷体" w:hint="eastAsia"/>
-          <w:b/>
-          <w:color w:val="008A52"/>
-          <w:kern w:val="0"/>
-          <w:sz w:val="28"/>
-          <w:szCs w:val="28"/>
-        </w:rPr>
-        <w:t>设，请进行业务开通、资源、计费等方面的开发需求测试设计</w:t>
+        <w:t>网络建设，请进行业务开通、资源、计费等方面的开发需求测试设计</w:t>
       </w:r>
       <w:r>
         <w:rPr>
@@ -104,6 +91,8 @@
         </w:rPr>
         <w:t xml:space="preserve">195665795 </w:t>
       </w:r>
+      <w:bookmarkStart w:id="0" w:name="_GoBack"/>
+      <w:bookmarkEnd w:id="0"/>
     </w:p>
     <w:p>
       <w:pPr>
@@ -10644,6 +10633,17 @@
           <w:p>
             <w:pPr>
               <w:widowControl/>
+              <w:jc w:val="left"/>
+              <w:rPr>
+                <w:rFonts w:ascii="楷体" w:eastAsia="楷体" w:hAnsi="楷体" w:cs="楷体"/>
+                <w:sz w:val="24"/>
+                <w:szCs w:val="24"/>
+              </w:rPr>
+            </w:pPr>
+          </w:p>
+          <w:p>
+            <w:pPr>
+              <w:widowControl/>
               <w:shd w:val="clear" w:color="auto" w:fill="92D050"/>
               <w:jc w:val="left"/>
               <w:rPr>
@@ -10654,6 +10654,237 @@
             </w:pPr>
             <w:r>
               <w:rPr>
+                <w:rFonts w:ascii="楷体" w:eastAsia="楷体" w:hAnsi="楷体" w:cs="楷体" w:hint="eastAsia"/>
+                <w:sz w:val="24"/>
+                <w:szCs w:val="24"/>
+              </w:rPr>
+              <w:t>综资配置</w:t>
+            </w:r>
+            <w:r>
+              <w:rPr>
+                <w:rFonts w:ascii="楷体" w:eastAsia="楷体" w:hAnsi="楷体" w:cs="楷体" w:hint="eastAsia"/>
+                <w:sz w:val="24"/>
+                <w:szCs w:val="24"/>
+              </w:rPr>
+              <w:t>：</w:t>
+            </w:r>
+          </w:p>
+          <w:p>
+            <w:pPr>
+              <w:widowControl/>
+              <w:jc w:val="left"/>
+              <w:rPr>
+                <w:rFonts w:ascii="楷体" w:eastAsia="楷体" w:hAnsi="楷体" w:cs="楷体"/>
+                <w:sz w:val="24"/>
+                <w:szCs w:val="24"/>
+              </w:rPr>
+            </w:pPr>
+            <w:r>
+              <w:rPr>
+                <w:rFonts w:ascii="楷体" w:eastAsia="楷体" w:hAnsi="楷体" w:cs="楷体" w:hint="eastAsia"/>
+                <w:sz w:val="24"/>
+                <w:szCs w:val="24"/>
+              </w:rPr>
+              <w:t>1. 查询 --&gt; 接入业务查询 --&gt; 输入CRM订单号 --&gt; 查询 --&gt; 查询记录里显示CRM录入的群头，普通话务台和分机的记录，定单状态都为“待配置”。</w:t>
+            </w:r>
+          </w:p>
+          <w:p>
+            <w:pPr>
+              <w:widowControl/>
+              <w:jc w:val="left"/>
+              <w:rPr>
+                <w:rFonts w:ascii="楷体" w:eastAsia="楷体" w:hAnsi="楷体" w:cs="楷体"/>
+                <w:sz w:val="24"/>
+                <w:szCs w:val="24"/>
+              </w:rPr>
+            </w:pPr>
+            <w:r>
+              <w:rPr>
+                <w:rFonts w:ascii="楷体" w:eastAsia="楷体" w:hAnsi="楷体" w:cs="楷体" w:hint="eastAsia"/>
+                <w:sz w:val="24"/>
+                <w:szCs w:val="24"/>
+              </w:rPr>
+              <w:t>2. 选中服务类型为“Centrex群组服务类型”，前端产品类型为“121”的记录，右键点击手工配置。</w:t>
+            </w:r>
+          </w:p>
+          <w:p>
+            <w:pPr>
+              <w:widowControl/>
+              <w:jc w:val="left"/>
+              <w:rPr>
+                <w:rFonts w:ascii="楷体" w:eastAsia="楷体" w:hAnsi="楷体" w:cs="楷体"/>
+                <w:sz w:val="24"/>
+                <w:szCs w:val="24"/>
+              </w:rPr>
+            </w:pPr>
+            <w:r>
+              <w:rPr>
+                <w:rFonts w:ascii="楷体" w:eastAsia="楷体" w:hAnsi="楷体" w:cs="楷体" w:hint="eastAsia"/>
+                <w:sz w:val="24"/>
+                <w:szCs w:val="24"/>
+              </w:rPr>
+              <w:t>3. 进入到群组服务信息页面，选中群内标识为“群引示分机”，点击右侧“选择逻辑号码”按钮。</w:t>
+            </w:r>
+          </w:p>
+          <w:p>
+            <w:pPr>
+              <w:widowControl/>
+              <w:jc w:val="left"/>
+              <w:rPr>
+                <w:rFonts w:ascii="楷体" w:eastAsia="楷体" w:hAnsi="楷体" w:cs="楷体"/>
+                <w:sz w:val="24"/>
+                <w:szCs w:val="24"/>
+              </w:rPr>
+            </w:pPr>
+            <w:r>
+              <w:rPr>
+                <w:rFonts w:ascii="楷体" w:eastAsia="楷体" w:hAnsi="楷体" w:cs="楷体" w:hint="eastAsia"/>
+                <w:sz w:val="24"/>
+                <w:szCs w:val="24"/>
+              </w:rPr>
+              <w:t>4. 在弹出的逻辑号派配窗口点击查询，选择任意一个逻辑号码，再点击确定，在群组服务信息页面上群引示号分机就生成了逻辑号码。</w:t>
+            </w:r>
+          </w:p>
+          <w:p>
+            <w:pPr>
+              <w:widowControl/>
+              <w:jc w:val="left"/>
+              <w:rPr>
+                <w:rFonts w:ascii="楷体" w:eastAsia="楷体" w:hAnsi="楷体" w:cs="楷体"/>
+                <w:sz w:val="24"/>
+                <w:szCs w:val="24"/>
+              </w:rPr>
+            </w:pPr>
+            <w:r>
+              <w:rPr>
+                <w:rFonts w:ascii="楷体" w:eastAsia="楷体" w:hAnsi="楷体" w:cs="楷体" w:hint="eastAsia"/>
+                <w:sz w:val="24"/>
+                <w:szCs w:val="24"/>
+              </w:rPr>
+              <w:lastRenderedPageBreak/>
+              <w:t>5. 回到群组服务信息页面，群引示号分机的配置状态为“已配置未提交”，接下来同时选中剩余的分机和普通话务台的记录，点击右侧“选择逻辑号码”按钮。</w:t>
+            </w:r>
+          </w:p>
+          <w:p>
+            <w:pPr>
+              <w:widowControl/>
+              <w:jc w:val="left"/>
+              <w:rPr>
+                <w:rFonts w:ascii="楷体" w:eastAsia="楷体" w:hAnsi="楷体" w:cs="楷体"/>
+                <w:sz w:val="24"/>
+                <w:szCs w:val="24"/>
+              </w:rPr>
+            </w:pPr>
+            <w:r>
+              <w:rPr>
+                <w:rFonts w:ascii="楷体" w:eastAsia="楷体" w:hAnsi="楷体" w:cs="楷体" w:hint="eastAsia"/>
+                <w:sz w:val="24"/>
+                <w:szCs w:val="24"/>
+              </w:rPr>
+              <w:t>6. 在弹出的逻辑号派配窗口点击查询，选择任意一个逻辑号码，再点击确定，在群组服务信息页面上剩余的分机和普通话务台就生成了逻辑号码。</w:t>
+            </w:r>
+          </w:p>
+          <w:p>
+            <w:pPr>
+              <w:widowControl/>
+              <w:jc w:val="left"/>
+              <w:rPr>
+                <w:rFonts w:ascii="楷体" w:eastAsia="楷体" w:hAnsi="楷体" w:cs="楷体"/>
+                <w:sz w:val="24"/>
+                <w:szCs w:val="24"/>
+              </w:rPr>
+            </w:pPr>
+            <w:r>
+              <w:rPr>
+                <w:rFonts w:ascii="楷体" w:eastAsia="楷体" w:hAnsi="楷体" w:cs="楷体" w:hint="eastAsia"/>
+                <w:sz w:val="24"/>
+                <w:szCs w:val="24"/>
+              </w:rPr>
+              <w:t>7. 在群组服务信息页面，剩余群分机和普通话务台的配置状态为“已配置未提交”，接下来点击“配置结果提交”，弹出“群组配置结果提交成功！订单已重新启动自动配置”提示框，Centrex群组订单会自动配置。</w:t>
+            </w:r>
+          </w:p>
+          <w:p>
+            <w:pPr>
+              <w:widowControl/>
+              <w:jc w:val="left"/>
+              <w:rPr>
+                <w:rFonts w:ascii="楷体" w:eastAsia="楷体" w:hAnsi="楷体" w:cs="楷体"/>
+                <w:sz w:val="24"/>
+                <w:szCs w:val="24"/>
+              </w:rPr>
+            </w:pPr>
+            <w:r>
+              <w:rPr>
+                <w:rFonts w:ascii="楷体" w:eastAsia="楷体" w:hAnsi="楷体" w:cs="楷体" w:hint="eastAsia"/>
+                <w:sz w:val="24"/>
+                <w:szCs w:val="24"/>
+              </w:rPr>
+              <w:t>8. 点击查询 --&gt; 接入业务查询 --&gt; 输入CRM订单号 --&gt; 查询 --&gt; 查询记录里显示CRM录入的群头，普通话务台和分机的记录，定单状态都为“配置成功”，完成了对</w:t>
+            </w:r>
+            <w:r>
+              <w:rPr>
+                <w:rFonts w:ascii="楷体" w:eastAsia="楷体" w:hAnsi="楷体" w:cs="楷体" w:hint="eastAsia"/>
+                <w:sz w:val="24"/>
+                <w:szCs w:val="24"/>
+              </w:rPr>
+              <w:t>Centrex FTTO</w:t>
+            </w:r>
+            <w:r>
+              <w:rPr>
+                <w:rFonts w:ascii="楷体" w:eastAsia="楷体" w:hAnsi="楷体" w:cs="楷体" w:hint="eastAsia"/>
+                <w:sz w:val="24"/>
+                <w:szCs w:val="24"/>
+              </w:rPr>
+              <w:t>接入的群组订单的配置。</w:t>
+            </w:r>
+          </w:p>
+          <w:p>
+            <w:pPr>
+              <w:widowControl/>
+              <w:jc w:val="left"/>
+              <w:rPr>
+                <w:rFonts w:ascii="楷体" w:eastAsia="楷体" w:hAnsi="楷体" w:cs="楷体"/>
+                <w:sz w:val="24"/>
+                <w:szCs w:val="24"/>
+              </w:rPr>
+            </w:pPr>
+          </w:p>
+          <w:p>
+            <w:pPr>
+              <w:widowControl/>
+              <w:shd w:val="clear" w:color="auto" w:fill="00B0F0"/>
+              <w:jc w:val="left"/>
+              <w:rPr>
+                <w:rFonts w:ascii="楷体" w:eastAsia="楷体" w:hAnsi="楷体" w:cs="楷体"/>
+                <w:sz w:val="24"/>
+                <w:szCs w:val="24"/>
+              </w:rPr>
+            </w:pPr>
+            <w:r>
+              <w:rPr>
+                <w:rFonts w:ascii="楷体" w:eastAsia="楷体" w:hAnsi="楷体" w:cs="楷体" w:hint="eastAsia"/>
+                <w:sz w:val="24"/>
+                <w:szCs w:val="24"/>
+              </w:rPr>
+              <w:t>预期结果：</w:t>
+            </w:r>
+          </w:p>
+          <w:p>
+            <w:pPr>
+              <w:widowControl/>
+              <w:numPr>
+                <w:ilvl w:val="0"/>
+                <w:numId w:val="96"/>
+              </w:numPr>
+              <w:jc w:val="left"/>
+              <w:rPr>
+                <w:rFonts w:ascii="楷体" w:eastAsia="楷体" w:hAnsi="楷体" w:cs="楷体"/>
+                <w:sz w:val="24"/>
+                <w:szCs w:val="24"/>
+              </w:rPr>
+            </w:pPr>
+            <w:r>
+              <w:rPr>
                 <w:rFonts w:ascii="楷体" w:eastAsia="楷体" w:hAnsi="楷体" w:cs="楷体"/>
                 <w:sz w:val="24"/>
                 <w:szCs w:val="24"/>
@@ -10666,6 +10897,100 @@
                 <w:sz w:val="24"/>
                 <w:szCs w:val="24"/>
               </w:rPr>
+              <w:t>收到综资</w:t>
+            </w:r>
+            <w:r>
+              <w:rPr>
+                <w:rFonts w:ascii="楷体" w:eastAsia="楷体" w:hAnsi="楷体" w:cs="楷体" w:hint="eastAsia"/>
+                <w:sz w:val="24"/>
+                <w:szCs w:val="24"/>
+              </w:rPr>
+              <w:t>配置提交。</w:t>
+            </w:r>
+          </w:p>
+          <w:p>
+            <w:pPr>
+              <w:widowControl/>
+              <w:numPr>
+                <w:ilvl w:val="0"/>
+                <w:numId w:val="96"/>
+              </w:numPr>
+              <w:jc w:val="left"/>
+              <w:rPr>
+                <w:rFonts w:ascii="楷体" w:eastAsia="楷体" w:hAnsi="楷体" w:cs="楷体"/>
+                <w:sz w:val="24"/>
+                <w:szCs w:val="24"/>
+              </w:rPr>
+            </w:pPr>
+            <w:r>
+              <w:rPr>
+                <w:rFonts w:ascii="楷体" w:eastAsia="楷体" w:hAnsi="楷体" w:cs="楷体"/>
+                <w:sz w:val="24"/>
+                <w:szCs w:val="24"/>
+              </w:rPr>
+              <w:t>IBP</w:t>
+            </w:r>
+            <w:r>
+              <w:rPr>
+                <w:rFonts w:ascii="楷体" w:eastAsia="楷体" w:hAnsi="楷体" w:cs="楷体" w:hint="eastAsia"/>
+                <w:sz w:val="24"/>
+                <w:szCs w:val="24"/>
+              </w:rPr>
+              <w:t>派发</w:t>
+            </w:r>
+            <w:r>
+              <w:rPr>
+                <w:rFonts w:ascii="楷体" w:eastAsia="楷体" w:hAnsi="楷体" w:cs="楷体"/>
+                <w:sz w:val="24"/>
+                <w:szCs w:val="24"/>
+              </w:rPr>
+              <w:t>ims</w:t>
+            </w:r>
+            <w:r>
+              <w:rPr>
+                <w:rFonts w:ascii="楷体" w:eastAsia="楷体" w:hAnsi="楷体" w:cs="楷体" w:hint="eastAsia"/>
+                <w:sz w:val="24"/>
+                <w:szCs w:val="24"/>
+              </w:rPr>
+              <w:t>工单、外线工单。</w:t>
+            </w:r>
+          </w:p>
+          <w:p>
+            <w:pPr>
+              <w:widowControl/>
+              <w:jc w:val="left"/>
+              <w:rPr>
+                <w:rFonts w:ascii="楷体" w:eastAsia="楷体" w:hAnsi="楷体" w:cs="楷体"/>
+                <w:sz w:val="24"/>
+                <w:szCs w:val="24"/>
+              </w:rPr>
+            </w:pPr>
+          </w:p>
+          <w:p>
+            <w:pPr>
+              <w:widowControl/>
+              <w:shd w:val="clear" w:color="auto" w:fill="92D050"/>
+              <w:jc w:val="left"/>
+              <w:rPr>
+                <w:rFonts w:ascii="楷体" w:eastAsia="楷体" w:hAnsi="楷体" w:cs="楷体"/>
+                <w:sz w:val="24"/>
+                <w:szCs w:val="24"/>
+              </w:rPr>
+            </w:pPr>
+            <w:r>
+              <w:rPr>
+                <w:rFonts w:ascii="楷体" w:eastAsia="楷体" w:hAnsi="楷体" w:cs="楷体"/>
+                <w:sz w:val="24"/>
+                <w:szCs w:val="24"/>
+              </w:rPr>
+              <w:t>IBP</w:t>
+            </w:r>
+            <w:r>
+              <w:rPr>
+                <w:rFonts w:ascii="楷体" w:eastAsia="楷体" w:hAnsi="楷体" w:cs="楷体" w:hint="eastAsia"/>
+                <w:sz w:val="24"/>
+                <w:szCs w:val="24"/>
+              </w:rPr>
               <w:t>查询：</w:t>
             </w:r>
           </w:p>
@@ -11087,131 +11412,131 @@
                 <w:sz w:val="24"/>
                 <w:szCs w:val="24"/>
               </w:rPr>
+              <w:t>Centrex</w:t>
+            </w:r>
+            <w:r>
+              <w:rPr>
+                <w:rFonts w:ascii="楷体" w:eastAsia="楷体" w:hAnsi="楷体" w:cs="楷体" w:hint="eastAsia"/>
+                <w:sz w:val="24"/>
+                <w:szCs w:val="24"/>
+              </w:rPr>
+              <w:t>开通流程完成，所有系统中订单竣工。</w:t>
+            </w:r>
+          </w:p>
+          <w:p>
+            <w:pPr>
+              <w:widowControl/>
+              <w:jc w:val="left"/>
+              <w:rPr>
+                <w:rFonts w:ascii="楷体" w:eastAsia="楷体" w:hAnsi="楷体" w:cs="楷体"/>
+                <w:sz w:val="24"/>
+                <w:szCs w:val="24"/>
+              </w:rPr>
+            </w:pPr>
+          </w:p>
+          <w:p>
+            <w:pPr>
+              <w:widowControl/>
+              <w:jc w:val="left"/>
+              <w:rPr>
+                <w:rFonts w:ascii="楷体" w:eastAsia="楷体" w:hAnsi="楷体" w:cs="楷体"/>
+                <w:color w:val="FF0000"/>
+              </w:rPr>
+            </w:pPr>
+            <w:r>
+              <w:rPr>
+                <w:rFonts w:ascii="楷体" w:eastAsia="楷体" w:hAnsi="楷体" w:cs="楷体" w:hint="eastAsia"/>
+                <w:color w:val="FF0000"/>
+              </w:rPr>
+              <w:t>验证点：</w:t>
+            </w:r>
+          </w:p>
+          <w:p>
+            <w:pPr>
+              <w:widowControl/>
+              <w:numPr>
+                <w:ilvl w:val="0"/>
+                <w:numId w:val="57"/>
+              </w:numPr>
+              <w:jc w:val="left"/>
+              <w:rPr>
+                <w:rFonts w:ascii="楷体" w:eastAsia="楷体" w:hAnsi="楷体" w:cs="楷体"/>
+                <w:color w:val="FF0000"/>
+              </w:rPr>
+            </w:pPr>
+            <w:r>
+              <w:rPr>
+                <w:rFonts w:ascii="楷体" w:eastAsia="楷体" w:hAnsi="楷体" w:cs="楷体" w:hint="eastAsia"/>
+                <w:color w:val="FF0000"/>
+              </w:rPr>
+              <w:t>数据验证：资源应返回</w:t>
+            </w:r>
+            <w:r>
+              <w:rPr>
+                <w:rFonts w:ascii="楷体" w:eastAsia="楷体" w:hAnsi="楷体" w:cs="楷体"/>
+                <w:color w:val="FF0000"/>
+              </w:rPr>
+              <w:t>ims</w:t>
+            </w:r>
+            <w:r>
+              <w:rPr>
+                <w:rFonts w:ascii="楷体" w:eastAsia="楷体" w:hAnsi="楷体" w:cs="楷体" w:hint="eastAsia"/>
+                <w:color w:val="FF0000"/>
+              </w:rPr>
+              <w:t>类型为：华为</w:t>
+            </w:r>
+            <w:r>
+              <w:rPr>
+                <w:rFonts w:ascii="楷体" w:eastAsia="楷体" w:hAnsi="楷体" w:cs="楷体"/>
+                <w:color w:val="FF0000"/>
+              </w:rPr>
+              <w:t>ims</w:t>
+            </w:r>
+            <w:r>
+              <w:rPr>
+                <w:rFonts w:ascii="楷体" w:eastAsia="楷体" w:hAnsi="楷体" w:cs="楷体" w:hint="eastAsia"/>
+                <w:color w:val="FF0000"/>
+              </w:rPr>
+              <w:t>，</w:t>
+            </w:r>
+            <w:r>
+              <w:rPr>
+                <w:rFonts w:ascii="楷体" w:eastAsia="楷体" w:hAnsi="楷体" w:cs="楷体"/>
+                <w:color w:val="FF0000"/>
+              </w:rPr>
+              <w:t>BAC</w:t>
+            </w:r>
+            <w:r>
+              <w:rPr>
+                <w:rFonts w:ascii="楷体" w:eastAsia="楷体" w:hAnsi="楷体" w:cs="楷体" w:hint="eastAsia"/>
+                <w:color w:val="FF0000"/>
+              </w:rPr>
+              <w:t>域名为：</w:t>
+            </w:r>
+            <w:r>
+              <w:rPr>
+                <w:rFonts w:ascii="楷体" w:eastAsia="楷体" w:hAnsi="楷体" w:cs="楷体"/>
+                <w:color w:val="FF0000"/>
+              </w:rPr>
+              <w:t>xxxsh2xxx</w:t>
+            </w:r>
+          </w:p>
+          <w:p>
+            <w:pPr>
+              <w:widowControl/>
+              <w:jc w:val="left"/>
+              <w:rPr>
+                <w:rFonts w:ascii="楷体" w:eastAsia="楷体" w:hAnsi="楷体" w:cs="楷体"/>
+                <w:sz w:val="24"/>
+                <w:szCs w:val="24"/>
+              </w:rPr>
+            </w:pPr>
+            <w:r>
+              <w:rPr>
+                <w:rFonts w:ascii="楷体" w:eastAsia="楷体" w:hAnsi="楷体" w:cs="楷体"/>
+                <w:color w:val="FF0000"/>
+              </w:rPr>
               <w:lastRenderedPageBreak/>
-              <w:t>Centrex</w:t>
-            </w:r>
-            <w:r>
-              <w:rPr>
-                <w:rFonts w:ascii="楷体" w:eastAsia="楷体" w:hAnsi="楷体" w:cs="楷体" w:hint="eastAsia"/>
-                <w:sz w:val="24"/>
-                <w:szCs w:val="24"/>
-              </w:rPr>
-              <w:t>开通流程完成，所有系统中订单竣工。</w:t>
-            </w:r>
-          </w:p>
-          <w:p>
-            <w:pPr>
-              <w:widowControl/>
-              <w:jc w:val="left"/>
-              <w:rPr>
-                <w:rFonts w:ascii="楷体" w:eastAsia="楷体" w:hAnsi="楷体" w:cs="楷体"/>
-                <w:sz w:val="24"/>
-                <w:szCs w:val="24"/>
-              </w:rPr>
-            </w:pPr>
-          </w:p>
-          <w:p>
-            <w:pPr>
-              <w:widowControl/>
-              <w:jc w:val="left"/>
-              <w:rPr>
-                <w:rFonts w:ascii="楷体" w:eastAsia="楷体" w:hAnsi="楷体" w:cs="楷体"/>
-                <w:color w:val="FF0000"/>
-              </w:rPr>
-            </w:pPr>
-            <w:r>
-              <w:rPr>
-                <w:rFonts w:ascii="楷体" w:eastAsia="楷体" w:hAnsi="楷体" w:cs="楷体" w:hint="eastAsia"/>
-                <w:color w:val="FF0000"/>
-              </w:rPr>
-              <w:t>验证点：</w:t>
-            </w:r>
-          </w:p>
-          <w:p>
-            <w:pPr>
-              <w:widowControl/>
-              <w:numPr>
-                <w:ilvl w:val="0"/>
-                <w:numId w:val="57"/>
-              </w:numPr>
-              <w:jc w:val="left"/>
-              <w:rPr>
-                <w:rFonts w:ascii="楷体" w:eastAsia="楷体" w:hAnsi="楷体" w:cs="楷体"/>
-                <w:color w:val="FF0000"/>
-              </w:rPr>
-            </w:pPr>
-            <w:r>
-              <w:rPr>
-                <w:rFonts w:ascii="楷体" w:eastAsia="楷体" w:hAnsi="楷体" w:cs="楷体" w:hint="eastAsia"/>
-                <w:color w:val="FF0000"/>
-              </w:rPr>
-              <w:t>数据验证：资源应返回</w:t>
-            </w:r>
-            <w:r>
-              <w:rPr>
-                <w:rFonts w:ascii="楷体" w:eastAsia="楷体" w:hAnsi="楷体" w:cs="楷体"/>
-                <w:color w:val="FF0000"/>
-              </w:rPr>
-              <w:t>ims</w:t>
-            </w:r>
-            <w:r>
-              <w:rPr>
-                <w:rFonts w:ascii="楷体" w:eastAsia="楷体" w:hAnsi="楷体" w:cs="楷体" w:hint="eastAsia"/>
-                <w:color w:val="FF0000"/>
-              </w:rPr>
-              <w:t>类型为：华为</w:t>
-            </w:r>
-            <w:r>
-              <w:rPr>
-                <w:rFonts w:ascii="楷体" w:eastAsia="楷体" w:hAnsi="楷体" w:cs="楷体"/>
-                <w:color w:val="FF0000"/>
-              </w:rPr>
-              <w:t>ims</w:t>
-            </w:r>
-            <w:r>
-              <w:rPr>
-                <w:rFonts w:ascii="楷体" w:eastAsia="楷体" w:hAnsi="楷体" w:cs="楷体" w:hint="eastAsia"/>
-                <w:color w:val="FF0000"/>
-              </w:rPr>
-              <w:t>，</w:t>
-            </w:r>
-            <w:r>
-              <w:rPr>
-                <w:rFonts w:ascii="楷体" w:eastAsia="楷体" w:hAnsi="楷体" w:cs="楷体"/>
-                <w:color w:val="FF0000"/>
-              </w:rPr>
-              <w:t>BAC</w:t>
-            </w:r>
-            <w:r>
-              <w:rPr>
-                <w:rFonts w:ascii="楷体" w:eastAsia="楷体" w:hAnsi="楷体" w:cs="楷体" w:hint="eastAsia"/>
-                <w:color w:val="FF0000"/>
-              </w:rPr>
-              <w:t>域名为：</w:t>
-            </w:r>
-            <w:r>
-              <w:rPr>
-                <w:rFonts w:ascii="楷体" w:eastAsia="楷体" w:hAnsi="楷体" w:cs="楷体"/>
-                <w:color w:val="FF0000"/>
-              </w:rPr>
-              <w:t>xxxsh2xxx</w:t>
-            </w:r>
-          </w:p>
-          <w:p>
-            <w:pPr>
-              <w:widowControl/>
-              <w:jc w:val="left"/>
-              <w:rPr>
-                <w:rFonts w:ascii="楷体" w:eastAsia="楷体" w:hAnsi="楷体" w:cs="楷体"/>
-                <w:sz w:val="24"/>
-                <w:szCs w:val="24"/>
-              </w:rPr>
-            </w:pPr>
-            <w:r>
-              <w:rPr>
-                <w:rFonts w:ascii="楷体" w:eastAsia="楷体" w:hAnsi="楷体" w:cs="楷体"/>
-                <w:color w:val="FF0000"/>
-              </w:rPr>
               <w:t>2.</w:t>
             </w:r>
             <w:r>
@@ -12339,6 +12664,225 @@
                 <w:sz w:val="24"/>
                 <w:szCs w:val="24"/>
               </w:rPr>
+              <w:t>IBP</w:t>
+            </w:r>
+            <w:r>
+              <w:rPr>
+                <w:rFonts w:ascii="楷体" w:eastAsia="楷体" w:hAnsi="楷体" w:cs="楷体" w:hint="eastAsia"/>
+                <w:sz w:val="24"/>
+                <w:szCs w:val="24"/>
+              </w:rPr>
+              <w:t>查询：</w:t>
+            </w:r>
+          </w:p>
+          <w:p>
+            <w:pPr>
+              <w:widowControl/>
+              <w:numPr>
+                <w:ilvl w:val="0"/>
+                <w:numId w:val="55"/>
+              </w:numPr>
+              <w:jc w:val="left"/>
+              <w:rPr>
+                <w:rFonts w:ascii="楷体" w:eastAsia="楷体" w:hAnsi="楷体" w:cs="楷体"/>
+                <w:sz w:val="24"/>
+                <w:szCs w:val="24"/>
+              </w:rPr>
+            </w:pPr>
+            <w:r>
+              <w:rPr>
+                <w:rFonts w:ascii="楷体" w:eastAsia="楷体" w:hAnsi="楷体" w:cs="楷体" w:hint="eastAsia"/>
+                <w:sz w:val="24"/>
+                <w:szCs w:val="24"/>
+              </w:rPr>
+              <w:t>使用</w:t>
+            </w:r>
+            <w:r>
+              <w:rPr>
+                <w:rFonts w:ascii="楷体" w:eastAsia="楷体" w:hAnsi="楷体" w:cs="楷体"/>
+                <w:sz w:val="24"/>
+                <w:szCs w:val="24"/>
+              </w:rPr>
+              <w:t>oms-automation</w:t>
+            </w:r>
+            <w:r>
+              <w:rPr>
+                <w:rFonts w:ascii="楷体" w:eastAsia="楷体" w:hAnsi="楷体" w:cs="楷体" w:hint="eastAsia"/>
+                <w:sz w:val="24"/>
+                <w:szCs w:val="24"/>
+              </w:rPr>
+              <w:t>帐号登陆</w:t>
+            </w:r>
+            <w:r>
+              <w:rPr>
+                <w:rFonts w:ascii="楷体" w:eastAsia="楷体" w:hAnsi="楷体" w:cs="楷体"/>
+                <w:sz w:val="24"/>
+                <w:szCs w:val="24"/>
+              </w:rPr>
+              <w:t>P7</w:t>
+            </w:r>
+            <w:r>
+              <w:rPr>
+                <w:rFonts w:ascii="楷体" w:eastAsia="楷体" w:hAnsi="楷体" w:cs="楷体" w:hint="eastAsia"/>
+                <w:sz w:val="24"/>
+                <w:szCs w:val="24"/>
+              </w:rPr>
+              <w:t>测试环境。</w:t>
+            </w:r>
+          </w:p>
+          <w:p>
+            <w:pPr>
+              <w:widowControl/>
+              <w:numPr>
+                <w:ilvl w:val="0"/>
+                <w:numId w:val="55"/>
+              </w:numPr>
+              <w:jc w:val="left"/>
+              <w:rPr>
+                <w:rFonts w:ascii="楷体" w:eastAsia="楷体" w:hAnsi="楷体" w:cs="楷体"/>
+                <w:sz w:val="24"/>
+                <w:szCs w:val="24"/>
+              </w:rPr>
+            </w:pPr>
+            <w:r>
+              <w:rPr>
+                <w:rFonts w:ascii="楷体" w:eastAsia="楷体" w:hAnsi="楷体" w:cs="楷体" w:hint="eastAsia"/>
+                <w:sz w:val="24"/>
+                <w:szCs w:val="24"/>
+              </w:rPr>
+              <w:t>输入</w:t>
+            </w:r>
+            <w:r>
+              <w:rPr>
+                <w:rFonts w:ascii="楷体" w:eastAsia="楷体" w:hAnsi="楷体" w:cs="楷体"/>
+                <w:sz w:val="24"/>
+                <w:szCs w:val="24"/>
+              </w:rPr>
+              <w:t>CRM</w:t>
+            </w:r>
+            <w:r>
+              <w:rPr>
+                <w:rFonts w:ascii="楷体" w:eastAsia="楷体" w:hAnsi="楷体" w:cs="楷体" w:hint="eastAsia"/>
+                <w:sz w:val="24"/>
+                <w:szCs w:val="24"/>
+              </w:rPr>
+              <w:t>订单号查询。</w:t>
+            </w:r>
+          </w:p>
+          <w:p>
+            <w:pPr>
+              <w:widowControl/>
+              <w:jc w:val="left"/>
+              <w:rPr>
+                <w:rFonts w:ascii="楷体" w:eastAsia="楷体" w:hAnsi="楷体" w:cs="楷体"/>
+                <w:sz w:val="24"/>
+                <w:szCs w:val="24"/>
+              </w:rPr>
+            </w:pPr>
+          </w:p>
+          <w:p>
+            <w:pPr>
+              <w:widowControl/>
+              <w:shd w:val="clear" w:color="auto" w:fill="00B0F0"/>
+              <w:jc w:val="left"/>
+              <w:rPr>
+                <w:rFonts w:ascii="楷体" w:eastAsia="楷体" w:hAnsi="楷体" w:cs="楷体"/>
+                <w:sz w:val="24"/>
+                <w:szCs w:val="24"/>
+              </w:rPr>
+            </w:pPr>
+            <w:r>
+              <w:rPr>
+                <w:rFonts w:ascii="楷体" w:eastAsia="楷体" w:hAnsi="楷体" w:cs="楷体" w:hint="eastAsia"/>
+                <w:sz w:val="24"/>
+                <w:szCs w:val="24"/>
+              </w:rPr>
+              <w:t>预期结果：</w:t>
+            </w:r>
+          </w:p>
+          <w:p>
+            <w:pPr>
+              <w:widowControl/>
+              <w:numPr>
+                <w:ilvl w:val="0"/>
+                <w:numId w:val="56"/>
+              </w:numPr>
+              <w:jc w:val="left"/>
+              <w:rPr>
+                <w:rFonts w:ascii="楷体" w:eastAsia="楷体" w:hAnsi="楷体" w:cs="楷体"/>
+                <w:sz w:val="24"/>
+                <w:szCs w:val="24"/>
+              </w:rPr>
+            </w:pPr>
+            <w:r>
+              <w:rPr>
+                <w:rFonts w:ascii="楷体" w:eastAsia="楷体" w:hAnsi="楷体" w:cs="楷体"/>
+                <w:sz w:val="24"/>
+                <w:szCs w:val="24"/>
+              </w:rPr>
+              <w:t>IBP</w:t>
+            </w:r>
+            <w:r>
+              <w:rPr>
+                <w:rFonts w:ascii="楷体" w:eastAsia="楷体" w:hAnsi="楷体" w:cs="楷体" w:hint="eastAsia"/>
+                <w:sz w:val="24"/>
+                <w:szCs w:val="24"/>
+              </w:rPr>
+              <w:t>收到</w:t>
+            </w:r>
+            <w:r>
+              <w:rPr>
+                <w:rFonts w:ascii="楷体" w:eastAsia="楷体" w:hAnsi="楷体" w:cs="楷体"/>
+                <w:sz w:val="24"/>
+                <w:szCs w:val="24"/>
+              </w:rPr>
+              <w:t>CRM</w:t>
+            </w:r>
+            <w:r>
+              <w:rPr>
+                <w:rFonts w:ascii="楷体" w:eastAsia="楷体" w:hAnsi="楷体" w:cs="楷体" w:hint="eastAsia"/>
+                <w:sz w:val="24"/>
+                <w:szCs w:val="24"/>
+              </w:rPr>
+              <w:t>提交的</w:t>
+            </w:r>
+            <w:r>
+              <w:rPr>
+                <w:rFonts w:ascii="楷体" w:eastAsia="楷体" w:hAnsi="楷体" w:cs="楷体"/>
+                <w:sz w:val="24"/>
+                <w:szCs w:val="24"/>
+              </w:rPr>
+              <w:t>Centrex</w:t>
+            </w:r>
+            <w:r>
+              <w:rPr>
+                <w:rFonts w:ascii="楷体" w:eastAsia="楷体" w:hAnsi="楷体" w:cs="楷体" w:hint="eastAsia"/>
+                <w:sz w:val="24"/>
+                <w:szCs w:val="24"/>
+              </w:rPr>
+              <w:t>新装单。</w:t>
+            </w:r>
+          </w:p>
+          <w:p>
+            <w:pPr>
+              <w:widowControl/>
+              <w:numPr>
+                <w:ilvl w:val="0"/>
+                <w:numId w:val="56"/>
+              </w:numPr>
+              <w:jc w:val="left"/>
+              <w:rPr>
+                <w:rFonts w:ascii="楷体" w:eastAsia="楷体" w:hAnsi="楷体" w:cs="楷体"/>
+                <w:sz w:val="24"/>
+                <w:szCs w:val="24"/>
+              </w:rPr>
+            </w:pPr>
+            <w:r>
+              <w:rPr>
+                <w:rFonts w:ascii="楷体" w:eastAsia="楷体" w:hAnsi="楷体" w:cs="楷体"/>
+                <w:sz w:val="24"/>
+                <w:szCs w:val="24"/>
+              </w:rPr>
               <w:lastRenderedPageBreak/>
               <w:t>IBP</w:t>
             </w:r>
@@ -12348,101 +12892,449 @@
                 <w:sz w:val="24"/>
                 <w:szCs w:val="24"/>
               </w:rPr>
-              <w:t>查询：</w:t>
-            </w:r>
-          </w:p>
-          <w:p>
-            <w:pPr>
-              <w:widowControl/>
-              <w:numPr>
-                <w:ilvl w:val="0"/>
-                <w:numId w:val="55"/>
-              </w:numPr>
-              <w:jc w:val="left"/>
-              <w:rPr>
-                <w:rFonts w:ascii="楷体" w:eastAsia="楷体" w:hAnsi="楷体" w:cs="楷体"/>
-                <w:sz w:val="24"/>
-                <w:szCs w:val="24"/>
-              </w:rPr>
-            </w:pPr>
-            <w:r>
-              <w:rPr>
-                <w:rFonts w:ascii="楷体" w:eastAsia="楷体" w:hAnsi="楷体" w:cs="楷体" w:hint="eastAsia"/>
-                <w:sz w:val="24"/>
-                <w:szCs w:val="24"/>
-              </w:rPr>
-              <w:t>使用</w:t>
-            </w:r>
-            <w:r>
-              <w:rPr>
-                <w:rFonts w:ascii="楷体" w:eastAsia="楷体" w:hAnsi="楷体" w:cs="楷体"/>
-                <w:sz w:val="24"/>
-                <w:szCs w:val="24"/>
-              </w:rPr>
-              <w:t>oms-automation</w:t>
-            </w:r>
-            <w:r>
-              <w:rPr>
-                <w:rFonts w:ascii="楷体" w:eastAsia="楷体" w:hAnsi="楷体" w:cs="楷体" w:hint="eastAsia"/>
-                <w:sz w:val="24"/>
-                <w:szCs w:val="24"/>
-              </w:rPr>
-              <w:t>帐号登陆</w:t>
-            </w:r>
-            <w:r>
-              <w:rPr>
-                <w:rFonts w:ascii="楷体" w:eastAsia="楷体" w:hAnsi="楷体" w:cs="楷体"/>
-                <w:sz w:val="24"/>
-                <w:szCs w:val="24"/>
-              </w:rPr>
-              <w:t>P7</w:t>
-            </w:r>
-            <w:r>
-              <w:rPr>
-                <w:rFonts w:ascii="楷体" w:eastAsia="楷体" w:hAnsi="楷体" w:cs="楷体" w:hint="eastAsia"/>
-                <w:sz w:val="24"/>
-                <w:szCs w:val="24"/>
-              </w:rPr>
-              <w:t>测试环境。</w:t>
-            </w:r>
-          </w:p>
-          <w:p>
-            <w:pPr>
-              <w:widowControl/>
-              <w:numPr>
-                <w:ilvl w:val="0"/>
-                <w:numId w:val="55"/>
-              </w:numPr>
-              <w:jc w:val="left"/>
-              <w:rPr>
-                <w:rFonts w:ascii="楷体" w:eastAsia="楷体" w:hAnsi="楷体" w:cs="楷体"/>
-                <w:sz w:val="24"/>
-                <w:szCs w:val="24"/>
-              </w:rPr>
-            </w:pPr>
-            <w:r>
-              <w:rPr>
-                <w:rFonts w:ascii="楷体" w:eastAsia="楷体" w:hAnsi="楷体" w:cs="楷体" w:hint="eastAsia"/>
-                <w:sz w:val="24"/>
-                <w:szCs w:val="24"/>
-              </w:rPr>
-              <w:t>输入</w:t>
-            </w:r>
-            <w:r>
-              <w:rPr>
-                <w:rFonts w:ascii="楷体" w:eastAsia="楷体" w:hAnsi="楷体" w:cs="楷体"/>
-                <w:sz w:val="24"/>
-                <w:szCs w:val="24"/>
-              </w:rPr>
-              <w:t>CRM</w:t>
-            </w:r>
-            <w:r>
-              <w:rPr>
-                <w:rFonts w:ascii="楷体" w:eastAsia="楷体" w:hAnsi="楷体" w:cs="楷体" w:hint="eastAsia"/>
-                <w:sz w:val="24"/>
-                <w:szCs w:val="24"/>
-              </w:rPr>
-              <w:t>订单号查询。</w:t>
+              <w:t>发送创服务消息给综资并等待综资服务配置。</w:t>
+            </w:r>
+          </w:p>
+          <w:p>
+            <w:pPr>
+              <w:widowControl/>
+              <w:jc w:val="left"/>
+              <w:rPr>
+                <w:rFonts w:ascii="楷体" w:eastAsia="楷体" w:hAnsi="楷体" w:cs="楷体"/>
+                <w:sz w:val="24"/>
+                <w:szCs w:val="24"/>
+              </w:rPr>
+            </w:pPr>
+          </w:p>
+          <w:p>
+            <w:pPr>
+              <w:widowControl/>
+              <w:shd w:val="clear" w:color="auto" w:fill="92D050"/>
+              <w:jc w:val="left"/>
+              <w:rPr>
+                <w:rFonts w:ascii="楷体" w:eastAsia="楷体" w:hAnsi="楷体" w:cs="楷体"/>
+                <w:sz w:val="24"/>
+                <w:szCs w:val="24"/>
+              </w:rPr>
+            </w:pPr>
+            <w:r>
+              <w:rPr>
+                <w:rFonts w:ascii="楷体" w:eastAsia="楷体" w:hAnsi="楷体" w:cs="楷体" w:hint="eastAsia"/>
+                <w:sz w:val="24"/>
+                <w:szCs w:val="24"/>
+              </w:rPr>
+              <w:t>综资配置</w:t>
+            </w:r>
+            <w:r>
+              <w:rPr>
+                <w:rFonts w:ascii="楷体" w:eastAsia="楷体" w:hAnsi="楷体" w:cs="楷体" w:hint="eastAsia"/>
+                <w:sz w:val="24"/>
+                <w:szCs w:val="24"/>
+              </w:rPr>
+              <w:t>：</w:t>
+            </w:r>
+          </w:p>
+          <w:p>
+            <w:pPr>
+              <w:widowControl/>
+              <w:jc w:val="left"/>
+              <w:rPr>
+                <w:rFonts w:ascii="楷体" w:eastAsia="楷体" w:hAnsi="楷体" w:cs="楷体"/>
+                <w:sz w:val="24"/>
+                <w:szCs w:val="24"/>
+              </w:rPr>
+            </w:pPr>
+            <w:r>
+              <w:rPr>
+                <w:rFonts w:ascii="楷体" w:eastAsia="楷体" w:hAnsi="楷体" w:cs="楷体" w:hint="eastAsia"/>
+                <w:sz w:val="24"/>
+                <w:szCs w:val="24"/>
+              </w:rPr>
+              <w:t>1. 查询 --&gt; 接入业务查询 --&gt; 输入CRM订单号 --&gt; 查询 --&gt; 查询记录里显示CRM录入的群头，普通话务台和分机的记录，定单状态都为“待配置”</w:t>
+            </w:r>
+            <w:r>
+              <w:rPr>
+                <w:rFonts w:ascii="楷体" w:eastAsia="楷体" w:hAnsi="楷体" w:cs="楷体" w:hint="eastAsia"/>
+                <w:sz w:val="24"/>
+                <w:szCs w:val="24"/>
+              </w:rPr>
+              <w:t>。</w:t>
+            </w:r>
+          </w:p>
+          <w:p>
+            <w:pPr>
+              <w:widowControl/>
+              <w:jc w:val="left"/>
+              <w:rPr>
+                <w:rFonts w:ascii="楷体" w:eastAsia="楷体" w:hAnsi="楷体" w:cs="楷体"/>
+                <w:sz w:val="24"/>
+                <w:szCs w:val="24"/>
+              </w:rPr>
+            </w:pPr>
+            <w:r>
+              <w:rPr>
+                <w:rFonts w:ascii="楷体" w:eastAsia="楷体" w:hAnsi="楷体" w:cs="楷体" w:hint="eastAsia"/>
+                <w:sz w:val="24"/>
+                <w:szCs w:val="24"/>
+              </w:rPr>
+              <w:t>2. 选中服务类型为“Centrex群组服务类型”，前端产品类型为“121”的记录，右键点击手工配置</w:t>
+            </w:r>
+            <w:r>
+              <w:rPr>
+                <w:rFonts w:ascii="楷体" w:eastAsia="楷体" w:hAnsi="楷体" w:cs="楷体" w:hint="eastAsia"/>
+                <w:sz w:val="24"/>
+                <w:szCs w:val="24"/>
+              </w:rPr>
+              <w:t>。</w:t>
+            </w:r>
+          </w:p>
+          <w:p>
+            <w:pPr>
+              <w:widowControl/>
+              <w:jc w:val="left"/>
+              <w:rPr>
+                <w:rFonts w:ascii="楷体" w:eastAsia="楷体" w:hAnsi="楷体" w:cs="楷体"/>
+                <w:sz w:val="24"/>
+                <w:szCs w:val="24"/>
+              </w:rPr>
+            </w:pPr>
+            <w:r>
+              <w:rPr>
+                <w:rFonts w:ascii="楷体" w:eastAsia="楷体" w:hAnsi="楷体" w:cs="楷体" w:hint="eastAsia"/>
+                <w:sz w:val="24"/>
+                <w:szCs w:val="24"/>
+              </w:rPr>
+              <w:t>3. 进入到群组服务信息页面，选中群内标识为“群引示分机”，点击右侧“资源配置”按钮</w:t>
+            </w:r>
+            <w:r>
+              <w:rPr>
+                <w:rFonts w:ascii="楷体" w:eastAsia="楷体" w:hAnsi="楷体" w:cs="楷体" w:hint="eastAsia"/>
+                <w:sz w:val="24"/>
+                <w:szCs w:val="24"/>
+              </w:rPr>
+              <w:t>。</w:t>
+            </w:r>
+          </w:p>
+          <w:p>
+            <w:pPr>
+              <w:widowControl/>
+              <w:jc w:val="left"/>
+              <w:rPr>
+                <w:rFonts w:ascii="楷体" w:eastAsia="楷体" w:hAnsi="楷体" w:cs="楷体"/>
+                <w:sz w:val="24"/>
+                <w:szCs w:val="24"/>
+              </w:rPr>
+            </w:pPr>
+            <w:r>
+              <w:rPr>
+                <w:rFonts w:ascii="楷体" w:eastAsia="楷体" w:hAnsi="楷体" w:cs="楷体" w:hint="eastAsia"/>
+                <w:sz w:val="24"/>
+                <w:szCs w:val="24"/>
+              </w:rPr>
+              <w:t>4. 在弹出的分机服务配置窗口，点击右侧按钮“选择设备”，在选择设备窗口中，只勾选设备类型和设备名称，设备名称输入“ZJ91-05”，随后点击查询，在查询到的设备信息中选择任意一个设备，点击确定</w:t>
+            </w:r>
+            <w:r>
+              <w:rPr>
+                <w:rFonts w:ascii="楷体" w:eastAsia="楷体" w:hAnsi="楷体" w:cs="楷体" w:hint="eastAsia"/>
+                <w:sz w:val="24"/>
+                <w:szCs w:val="24"/>
+              </w:rPr>
+              <w:t>。</w:t>
+            </w:r>
+          </w:p>
+          <w:p>
+            <w:pPr>
+              <w:widowControl/>
+              <w:jc w:val="left"/>
+              <w:rPr>
+                <w:rFonts w:ascii="楷体" w:eastAsia="楷体" w:hAnsi="楷体" w:cs="楷体"/>
+                <w:sz w:val="24"/>
+                <w:szCs w:val="24"/>
+              </w:rPr>
+            </w:pPr>
+            <w:r>
+              <w:rPr>
+                <w:rFonts w:ascii="楷体" w:eastAsia="楷体" w:hAnsi="楷体" w:cs="楷体" w:hint="eastAsia"/>
+                <w:sz w:val="24"/>
+                <w:szCs w:val="24"/>
+              </w:rPr>
+              <w:t>5. 回到分机服务配置窗口，点击右侧“线路资源自动配置”，会自动产生配置信息</w:t>
+            </w:r>
+            <w:r>
+              <w:rPr>
+                <w:rFonts w:ascii="楷体" w:eastAsia="楷体" w:hAnsi="楷体" w:cs="楷体" w:hint="eastAsia"/>
+                <w:sz w:val="24"/>
+                <w:szCs w:val="24"/>
+              </w:rPr>
+              <w:t>。</w:t>
+            </w:r>
+          </w:p>
+          <w:p>
+            <w:pPr>
+              <w:widowControl/>
+              <w:jc w:val="left"/>
+              <w:rPr>
+                <w:rFonts w:ascii="楷体" w:eastAsia="楷体" w:hAnsi="楷体" w:cs="楷体"/>
+                <w:sz w:val="24"/>
+                <w:szCs w:val="24"/>
+              </w:rPr>
+            </w:pPr>
+            <w:r>
+              <w:rPr>
+                <w:rFonts w:ascii="楷体" w:eastAsia="楷体" w:hAnsi="楷体" w:cs="楷体" w:hint="eastAsia"/>
+                <w:sz w:val="24"/>
+                <w:szCs w:val="24"/>
+              </w:rPr>
+              <w:t>6. 切换标签到“子产品资源配置”，点击下方标签“市话服务”，点击“后台选号”按钮，在弹窗的逻辑号派配窗口点击查询，选择任意一个逻辑号码，生成了物理号码和逻辑号码，再点击确定</w:t>
+            </w:r>
+            <w:r>
+              <w:rPr>
+                <w:rFonts w:ascii="楷体" w:eastAsia="楷体" w:hAnsi="楷体" w:cs="楷体" w:hint="eastAsia"/>
+                <w:sz w:val="24"/>
+                <w:szCs w:val="24"/>
+              </w:rPr>
+              <w:t>。</w:t>
+            </w:r>
+          </w:p>
+          <w:p>
+            <w:pPr>
+              <w:widowControl/>
+              <w:jc w:val="left"/>
+              <w:rPr>
+                <w:rFonts w:ascii="楷体" w:eastAsia="楷体" w:hAnsi="楷体" w:cs="楷体"/>
+                <w:sz w:val="24"/>
+                <w:szCs w:val="24"/>
+              </w:rPr>
+            </w:pPr>
+            <w:r>
+              <w:rPr>
+                <w:rFonts w:ascii="楷体" w:eastAsia="楷体" w:hAnsi="楷体" w:cs="楷体" w:hint="eastAsia"/>
+                <w:sz w:val="24"/>
+                <w:szCs w:val="24"/>
+              </w:rPr>
+              <w:t>7. 回到分机服务配置窗口，点击“配置成功提交”按钮，会弹窗配置结果成功的提示框，完成了对群引示号分机的配置</w:t>
+            </w:r>
+            <w:r>
+              <w:rPr>
+                <w:rFonts w:ascii="楷体" w:eastAsia="楷体" w:hAnsi="楷体" w:cs="楷体" w:hint="eastAsia"/>
+                <w:sz w:val="24"/>
+                <w:szCs w:val="24"/>
+              </w:rPr>
+              <w:t>。</w:t>
+            </w:r>
+          </w:p>
+          <w:p>
+            <w:pPr>
+              <w:widowControl/>
+              <w:jc w:val="left"/>
+              <w:rPr>
+                <w:rFonts w:ascii="楷体" w:eastAsia="楷体" w:hAnsi="楷体" w:cs="楷体"/>
+                <w:sz w:val="24"/>
+                <w:szCs w:val="24"/>
+              </w:rPr>
+            </w:pPr>
+            <w:r>
+              <w:rPr>
+                <w:rFonts w:ascii="楷体" w:eastAsia="楷体" w:hAnsi="楷体" w:cs="楷体" w:hint="eastAsia"/>
+                <w:sz w:val="24"/>
+                <w:szCs w:val="24"/>
+              </w:rPr>
+              <w:t>8. 回到群组服务信息页面，群引示号分机的配置状态为“已配置未提交”，接下来同时选中剩余的分机和普通话务台的记录，点击右侧“资源配置”按钮</w:t>
+            </w:r>
+            <w:r>
+              <w:rPr>
+                <w:rFonts w:ascii="楷体" w:eastAsia="楷体" w:hAnsi="楷体" w:cs="楷体" w:hint="eastAsia"/>
+                <w:sz w:val="24"/>
+                <w:szCs w:val="24"/>
+              </w:rPr>
+              <w:t>。</w:t>
+            </w:r>
+          </w:p>
+          <w:p>
+            <w:pPr>
+              <w:widowControl/>
+              <w:jc w:val="left"/>
+              <w:rPr>
+                <w:rFonts w:ascii="楷体" w:eastAsia="楷体" w:hAnsi="楷体" w:cs="楷体"/>
+                <w:sz w:val="24"/>
+                <w:szCs w:val="24"/>
+              </w:rPr>
+            </w:pPr>
+            <w:r>
+              <w:rPr>
+                <w:rFonts w:ascii="楷体" w:eastAsia="楷体" w:hAnsi="楷体" w:cs="楷体" w:hint="eastAsia"/>
+                <w:sz w:val="24"/>
+                <w:szCs w:val="24"/>
+              </w:rPr>
+              <w:t>9. 在弹出的分机服务配置窗口，点击右侧按钮“选择设备”，在选择设备窗口中，只勾选设备类型和设备名称，设备名称输入“ZJ91-05”，随后点击查询，在查询到的设备信息中选择任意一个设备，点击确定</w:t>
+            </w:r>
+            <w:r>
+              <w:rPr>
+                <w:rFonts w:ascii="楷体" w:eastAsia="楷体" w:hAnsi="楷体" w:cs="楷体" w:hint="eastAsia"/>
+                <w:sz w:val="24"/>
+                <w:szCs w:val="24"/>
+              </w:rPr>
+              <w:t>。</w:t>
+            </w:r>
+          </w:p>
+          <w:p>
+            <w:pPr>
+              <w:widowControl/>
+              <w:jc w:val="left"/>
+              <w:rPr>
+                <w:rFonts w:ascii="楷体" w:eastAsia="楷体" w:hAnsi="楷体" w:cs="楷体"/>
+                <w:sz w:val="24"/>
+                <w:szCs w:val="24"/>
+              </w:rPr>
+            </w:pPr>
+            <w:r>
+              <w:rPr>
+                <w:rFonts w:ascii="楷体" w:eastAsia="楷体" w:hAnsi="楷体" w:cs="楷体" w:hint="eastAsia"/>
+                <w:sz w:val="24"/>
+                <w:szCs w:val="24"/>
+              </w:rPr>
+              <w:t>10. 回到分机服务配置窗口，点击右侧“线路资源自动配置”，会自动产生配置信息</w:t>
+            </w:r>
+            <w:r>
+              <w:rPr>
+                <w:rFonts w:ascii="楷体" w:eastAsia="楷体" w:hAnsi="楷体" w:cs="楷体" w:hint="eastAsia"/>
+                <w:sz w:val="24"/>
+                <w:szCs w:val="24"/>
+              </w:rPr>
+              <w:t>。</w:t>
+            </w:r>
+          </w:p>
+          <w:p>
+            <w:pPr>
+              <w:widowControl/>
+              <w:jc w:val="left"/>
+              <w:rPr>
+                <w:rFonts w:ascii="楷体" w:eastAsia="楷体" w:hAnsi="楷体" w:cs="楷体"/>
+                <w:sz w:val="24"/>
+                <w:szCs w:val="24"/>
+              </w:rPr>
+            </w:pPr>
+            <w:r>
+              <w:rPr>
+                <w:rFonts w:ascii="楷体" w:eastAsia="楷体" w:hAnsi="楷体" w:cs="楷体" w:hint="eastAsia"/>
+                <w:sz w:val="24"/>
+                <w:szCs w:val="24"/>
+              </w:rPr>
+              <w:t>11. 切换标签到“子产品资源配置”，点击下方标签“市话服务”，点击右侧“子产品资源自动配置”按钮，会直接生成物理号码和逻辑号码</w:t>
+            </w:r>
+            <w:r>
+              <w:rPr>
+                <w:rFonts w:ascii="楷体" w:eastAsia="楷体" w:hAnsi="楷体" w:cs="楷体" w:hint="eastAsia"/>
+                <w:sz w:val="24"/>
+                <w:szCs w:val="24"/>
+              </w:rPr>
+              <w:t>。</w:t>
+            </w:r>
+          </w:p>
+          <w:p>
+            <w:pPr>
+              <w:widowControl/>
+              <w:jc w:val="left"/>
+              <w:rPr>
+                <w:rFonts w:ascii="楷体" w:eastAsia="楷体" w:hAnsi="楷体" w:cs="楷体"/>
+                <w:sz w:val="24"/>
+                <w:szCs w:val="24"/>
+              </w:rPr>
+            </w:pPr>
+            <w:r>
+              <w:rPr>
+                <w:rFonts w:ascii="楷体" w:eastAsia="楷体" w:hAnsi="楷体" w:cs="楷体" w:hint="eastAsia"/>
+                <w:sz w:val="24"/>
+                <w:szCs w:val="24"/>
+              </w:rPr>
+              <w:t>12. 回到分机服务配置窗口，点击“配置成功提交”按钮，会弹窗配置结果成功的提示框，完成</w:t>
+            </w:r>
+            <w:r>
+              <w:rPr>
+                <w:rFonts w:ascii="楷体" w:eastAsia="楷体" w:hAnsi="楷体" w:cs="楷体" w:hint="eastAsia"/>
+                <w:sz w:val="24"/>
+                <w:szCs w:val="24"/>
+              </w:rPr>
+              <w:lastRenderedPageBreak/>
+              <w:t>了对剩余群分机和普通话务台的配置</w:t>
+            </w:r>
+            <w:r>
+              <w:rPr>
+                <w:rFonts w:ascii="楷体" w:eastAsia="楷体" w:hAnsi="楷体" w:cs="楷体" w:hint="eastAsia"/>
+                <w:sz w:val="24"/>
+                <w:szCs w:val="24"/>
+              </w:rPr>
+              <w:t>。</w:t>
+            </w:r>
+          </w:p>
+          <w:p>
+            <w:pPr>
+              <w:widowControl/>
+              <w:jc w:val="left"/>
+              <w:rPr>
+                <w:rFonts w:ascii="楷体" w:eastAsia="楷体" w:hAnsi="楷体" w:cs="楷体"/>
+                <w:sz w:val="24"/>
+                <w:szCs w:val="24"/>
+              </w:rPr>
+            </w:pPr>
+            <w:r>
+              <w:rPr>
+                <w:rFonts w:ascii="楷体" w:eastAsia="楷体" w:hAnsi="楷体" w:cs="楷体" w:hint="eastAsia"/>
+                <w:sz w:val="24"/>
+                <w:szCs w:val="24"/>
+              </w:rPr>
+              <w:t>13. 在群组服务信息页面，剩余群分机和普通话务台的配置状态为“已配置未提交”，接下来点击“配置结果提交”，弹出“群组配置结果提交成功”提示框</w:t>
+            </w:r>
+            <w:r>
+              <w:rPr>
+                <w:rFonts w:ascii="楷体" w:eastAsia="楷体" w:hAnsi="楷体" w:cs="楷体" w:hint="eastAsia"/>
+                <w:sz w:val="24"/>
+                <w:szCs w:val="24"/>
+              </w:rPr>
+              <w:t>。</w:t>
+            </w:r>
+          </w:p>
+          <w:p>
+            <w:pPr>
+              <w:widowControl/>
+              <w:jc w:val="left"/>
+              <w:rPr>
+                <w:rFonts w:ascii="楷体" w:eastAsia="楷体" w:hAnsi="楷体" w:cs="楷体"/>
+                <w:sz w:val="24"/>
+                <w:szCs w:val="24"/>
+              </w:rPr>
+            </w:pPr>
+            <w:r>
+              <w:rPr>
+                <w:rFonts w:ascii="楷体" w:eastAsia="楷体" w:hAnsi="楷体" w:cs="楷体" w:hint="eastAsia"/>
+                <w:sz w:val="24"/>
+                <w:szCs w:val="24"/>
+              </w:rPr>
+              <w:t>14. 查询 --&gt; 接入业务查询 --&gt; 输入CRM订单号 --&gt; 查询 --&gt; 查询记录里显示CRM录入的群头，普通话务台和分机的记录，定单状态都为“配置成功”，完成了对Centrex</w:t>
+            </w:r>
+            <w:r>
+              <w:rPr>
+                <w:rFonts w:ascii="楷体" w:eastAsia="楷体" w:hAnsi="楷体" w:cs="楷体" w:hint="eastAsia"/>
+                <w:sz w:val="24"/>
+                <w:szCs w:val="24"/>
+              </w:rPr>
+              <w:t xml:space="preserve"> 普通接入的</w:t>
+            </w:r>
+            <w:r>
+              <w:rPr>
+                <w:rFonts w:ascii="楷体" w:eastAsia="楷体" w:hAnsi="楷体" w:cs="楷体" w:hint="eastAsia"/>
+                <w:sz w:val="24"/>
+                <w:szCs w:val="24"/>
+              </w:rPr>
+              <w:t>群组订单的配置</w:t>
+            </w:r>
+            <w:r>
+              <w:rPr>
+                <w:rFonts w:ascii="楷体" w:eastAsia="楷体" w:hAnsi="楷体" w:cs="楷体" w:hint="eastAsia"/>
+                <w:sz w:val="24"/>
+                <w:szCs w:val="24"/>
+              </w:rPr>
+              <w:t>。</w:t>
             </w:r>
           </w:p>
           <w:p>
@@ -12481,7 +13373,7 @@
               <w:widowControl/>
               <w:numPr>
                 <w:ilvl w:val="0"/>
-                <w:numId w:val="56"/>
+                <w:numId w:val="96"/>
               </w:numPr>
               <w:jc w:val="left"/>
               <w:rPr>
@@ -12504,109 +13396,23 @@
                 <w:sz w:val="24"/>
                 <w:szCs w:val="24"/>
               </w:rPr>
-              <w:t>收到</w:t>
-            </w:r>
-            <w:r>
-              <w:rPr>
-                <w:rFonts w:ascii="楷体" w:eastAsia="楷体" w:hAnsi="楷体" w:cs="楷体"/>
-                <w:sz w:val="24"/>
-                <w:szCs w:val="24"/>
-              </w:rPr>
-              <w:t>CRM</w:t>
-            </w:r>
-            <w:r>
-              <w:rPr>
-                <w:rFonts w:ascii="楷体" w:eastAsia="楷体" w:hAnsi="楷体" w:cs="楷体" w:hint="eastAsia"/>
-                <w:sz w:val="24"/>
-                <w:szCs w:val="24"/>
-              </w:rPr>
-              <w:t>提交的</w:t>
-            </w:r>
-            <w:r>
-              <w:rPr>
-                <w:rFonts w:ascii="楷体" w:eastAsia="楷体" w:hAnsi="楷体" w:cs="楷体"/>
-                <w:sz w:val="24"/>
-                <w:szCs w:val="24"/>
-              </w:rPr>
-              <w:t>Centrex</w:t>
-            </w:r>
-            <w:r>
-              <w:rPr>
-                <w:rFonts w:ascii="楷体" w:eastAsia="楷体" w:hAnsi="楷体" w:cs="楷体" w:hint="eastAsia"/>
-                <w:sz w:val="24"/>
-                <w:szCs w:val="24"/>
-              </w:rPr>
-              <w:t>新装单。</w:t>
-            </w:r>
-          </w:p>
-          <w:p>
-            <w:pPr>
-              <w:widowControl/>
-              <w:numPr>
-                <w:ilvl w:val="0"/>
-                <w:numId w:val="56"/>
-              </w:numPr>
-              <w:jc w:val="left"/>
-              <w:rPr>
-                <w:rFonts w:ascii="楷体" w:eastAsia="楷体" w:hAnsi="楷体" w:cs="楷体"/>
-                <w:sz w:val="24"/>
-                <w:szCs w:val="24"/>
-              </w:rPr>
-            </w:pPr>
-            <w:r>
-              <w:rPr>
-                <w:rFonts w:ascii="楷体" w:eastAsia="楷体" w:hAnsi="楷体" w:cs="楷体"/>
-                <w:sz w:val="24"/>
-                <w:szCs w:val="24"/>
-              </w:rPr>
-              <w:t>IBP</w:t>
-            </w:r>
-            <w:r>
-              <w:rPr>
-                <w:rFonts w:ascii="楷体" w:eastAsia="楷体" w:hAnsi="楷体" w:cs="楷体" w:hint="eastAsia"/>
-                <w:sz w:val="24"/>
-                <w:szCs w:val="24"/>
-              </w:rPr>
-              <w:t>发送创服务消息给综资并等待综资服务配置。</w:t>
-            </w:r>
-          </w:p>
-          <w:p>
-            <w:pPr>
-              <w:widowControl/>
-              <w:numPr>
-                <w:ilvl w:val="0"/>
-                <w:numId w:val="56"/>
-              </w:numPr>
-              <w:jc w:val="left"/>
-              <w:rPr>
-                <w:rFonts w:ascii="楷体" w:eastAsia="楷体" w:hAnsi="楷体" w:cs="楷体"/>
-                <w:sz w:val="24"/>
-                <w:szCs w:val="24"/>
-              </w:rPr>
-            </w:pPr>
-            <w:r>
-              <w:rPr>
-                <w:rFonts w:ascii="楷体" w:eastAsia="楷体" w:hAnsi="楷体" w:cs="楷体"/>
-                <w:sz w:val="24"/>
-                <w:szCs w:val="24"/>
-              </w:rPr>
-              <w:t>IBP</w:t>
-            </w:r>
-            <w:r>
-              <w:rPr>
-                <w:rFonts w:ascii="楷体" w:eastAsia="楷体" w:hAnsi="楷体" w:cs="楷体" w:hint="eastAsia"/>
-                <w:sz w:val="24"/>
-                <w:szCs w:val="24"/>
-              </w:rPr>
-              <w:t>收到综资自动配置提交。</w:t>
-            </w:r>
-          </w:p>
-          <w:p>
-            <w:pPr>
-              <w:widowControl/>
-              <w:numPr>
-                <w:ilvl w:val="0"/>
-                <w:numId w:val="56"/>
+              <w:t>收到综资</w:t>
+            </w:r>
+            <w:r>
+              <w:rPr>
+                <w:rFonts w:ascii="楷体" w:eastAsia="楷体" w:hAnsi="楷体" w:cs="楷体" w:hint="eastAsia"/>
+                <w:sz w:val="24"/>
+                <w:szCs w:val="24"/>
+              </w:rPr>
+              <w:t>配置提交。</w:t>
+            </w:r>
+          </w:p>
+          <w:p>
+            <w:pPr>
+              <w:widowControl/>
+              <w:numPr>
+                <w:ilvl w:val="0"/>
+                <w:numId w:val="96"/>
               </w:numPr>
               <w:jc w:val="left"/>
               <w:rPr>
@@ -12970,21 +13776,17 @@
           <w:p>
             <w:pPr>
               <w:widowControl/>
-              <w:jc w:val="left"/>
-              <w:rPr>
-                <w:rFonts w:ascii="楷体" w:eastAsia="楷体" w:hAnsi="楷体" w:cs="楷体"/>
-                <w:sz w:val="24"/>
-                <w:szCs w:val="24"/>
-              </w:rPr>
-            </w:pPr>
-            <w:r>
-              <w:rPr>
-                <w:rFonts w:ascii="楷体" w:eastAsia="楷体" w:hAnsi="楷体" w:cs="楷体"/>
-                <w:sz w:val="24"/>
-                <w:szCs w:val="24"/>
-              </w:rPr>
-              <w:t xml:space="preserve">2. </w:t>
-            </w:r>
+              <w:numPr>
+                <w:ilvl w:val="0"/>
+                <w:numId w:val="61"/>
+              </w:numPr>
+              <w:jc w:val="left"/>
+              <w:rPr>
+                <w:rFonts w:ascii="楷体" w:eastAsia="楷体" w:hAnsi="楷体" w:cs="楷体"/>
+                <w:sz w:val="24"/>
+                <w:szCs w:val="24"/>
+              </w:rPr>
+            </w:pPr>
             <w:r>
               <w:rPr>
                 <w:rFonts w:ascii="楷体" w:eastAsia="楷体" w:hAnsi="楷体" w:cs="楷体" w:hint="eastAsia"/>
@@ -13024,6 +13826,45 @@
                 <w:szCs w:val="24"/>
               </w:rPr>
               <w:t>号”</w:t>
+            </w:r>
+          </w:p>
+          <w:p>
+            <w:pPr>
+              <w:widowControl/>
+              <w:numPr>
+                <w:ilvl w:val="0"/>
+                <w:numId w:val="61"/>
+              </w:numPr>
+              <w:jc w:val="left"/>
+              <w:rPr>
+                <w:rFonts w:ascii="楷体" w:eastAsia="楷体" w:hAnsi="楷体" w:cs="楷体"/>
+                <w:sz w:val="24"/>
+                <w:szCs w:val="24"/>
+              </w:rPr>
+            </w:pPr>
+            <w:r>
+              <w:rPr>
+                <w:rFonts w:ascii="楷体" w:eastAsia="楷体" w:hAnsi="楷体" w:cs="楷体" w:hint="eastAsia"/>
+                <w:sz w:val="24"/>
+                <w:szCs w:val="24"/>
+              </w:rPr>
+              <w:t>综资配置设备“</w:t>
+            </w:r>
+            <w:r>
+              <w:rPr>
+                <w:rFonts w:ascii="楷体" w:eastAsia="楷体" w:hAnsi="楷体" w:cs="楷体" w:hint="eastAsia"/>
+                <w:sz w:val="24"/>
+                <w:szCs w:val="24"/>
+              </w:rPr>
+              <w:t>ZJ91-05</w:t>
+            </w:r>
+            <w:r>
+              <w:rPr>
+                <w:rFonts w:ascii="楷体" w:eastAsia="楷体" w:hAnsi="楷体" w:cs="楷体" w:hint="eastAsia"/>
+                <w:sz w:val="24"/>
+                <w:szCs w:val="24"/>
+              </w:rPr>
+              <w:t>”</w:t>
             </w:r>
           </w:p>
         </w:tc>
@@ -13472,7 +14313,16 @@
                 <w:sz w:val="24"/>
                 <w:szCs w:val="24"/>
               </w:rPr>
-              <w:t>在生成订单的群组销售行项目，群组行项目中，选择拆机原因为“局方拆机”，通过合法性检验后，提交订单。</w:t>
+              <w:t>在生成订单的群组销售行项目，群组行项目</w:t>
+            </w:r>
+            <w:r>
+              <w:rPr>
+                <w:rFonts w:ascii="楷体" w:eastAsia="楷体" w:hAnsi="楷体" w:cs="楷体" w:hint="eastAsia"/>
+                <w:sz w:val="24"/>
+                <w:szCs w:val="24"/>
+              </w:rPr>
+              <w:lastRenderedPageBreak/>
+              <w:t>中，选择拆机原因为“局方拆机”，通过合法性检验后，提交订单。</w:t>
             </w:r>
           </w:p>
           <w:p>
@@ -13526,7 +14376,6 @@
                 <w:sz w:val="24"/>
                 <w:szCs w:val="24"/>
               </w:rPr>
-              <w:lastRenderedPageBreak/>
               <w:t>老</w:t>
             </w:r>
             <w:r>
@@ -14523,7 +15372,16 @@
                 <w:sz w:val="24"/>
                 <w:szCs w:val="24"/>
               </w:rPr>
-              <w:t>在具体业务操作选择界面下的文本框，点击文本框右侧按钮，选择业务流程为用户要求拆机，点击下一步。</w:t>
+              <w:t>在具体业务操作选择界面下的文本框，点击文本框右侧按钮，选择业务流程为用户要求拆</w:t>
+            </w:r>
+            <w:r>
+              <w:rPr>
+                <w:rFonts w:ascii="楷体" w:eastAsia="楷体" w:hAnsi="楷体" w:cs="楷体" w:hint="eastAsia"/>
+                <w:sz w:val="24"/>
+                <w:szCs w:val="24"/>
+              </w:rPr>
+              <w:lastRenderedPageBreak/>
+              <w:t>机，点击下一步。</w:t>
             </w:r>
           </w:p>
           <w:p>
@@ -14642,16 +15500,7 @@
                 <w:sz w:val="24"/>
                 <w:szCs w:val="24"/>
               </w:rPr>
-              <w:t>进行订单选择，点击下</w:t>
-            </w:r>
-            <w:r>
-              <w:rPr>
-                <w:rFonts w:ascii="楷体" w:eastAsia="楷体" w:hAnsi="楷体" w:cs="楷体" w:hint="eastAsia"/>
-                <w:sz w:val="24"/>
-                <w:szCs w:val="24"/>
-              </w:rPr>
-              <w:lastRenderedPageBreak/>
-              <w:t>一步。</w:t>
+              <w:t>进行订单选择，点击下一步。</w:t>
             </w:r>
           </w:p>
           <w:p>
@@ -16646,6 +17495,21 @@
     </w:lvl>
   </w:abstractNum>
   <w:abstractNum w:abstractNumId="56">
+    <w:nsid w:val="4EF55377"/>
+    <w:multiLevelType w:val="singleLevel"/>
+    <w:tmpl w:val="DD9B077C"/>
+    <w:lvl w:ilvl="0">
+      <w:start w:val="1"/>
+      <w:numFmt w:val="decimal"/>
+      <w:suff w:val="space"/>
+      <w:lvlText w:val="%1."/>
+      <w:lvlJc w:val="left"/>
+      <w:rPr>
+        <w:rFonts w:cs="Times New Roman"/>
+      </w:rPr>
+    </w:lvl>
+  </w:abstractNum>
+  <w:abstractNum w:abstractNumId="57">
     <w:nsid w:val="4FBF0C35"/>
     <w:multiLevelType w:val="singleLevel"/>
     <w:tmpl w:val="6272E7E5"/>
@@ -16664,7 +17528,7 @@
       </w:rPr>
     </w:lvl>
   </w:abstractNum>
-  <w:abstractNum w:abstractNumId="57">
+  <w:abstractNum w:abstractNumId="58">
     <w:nsid w:val="50964EB3"/>
     <w:multiLevelType w:val="singleLevel"/>
     <w:tmpl w:val="5B263565"/>
@@ -16679,7 +17543,7 @@
       </w:rPr>
     </w:lvl>
   </w:abstractNum>
-  <w:abstractNum w:abstractNumId="58">
+  <w:abstractNum w:abstractNumId="59">
     <w:nsid w:val="536F12CE"/>
     <w:multiLevelType w:val="singleLevel"/>
     <w:tmpl w:val="DD9B077C"/>
@@ -16694,7 +17558,7 @@
       </w:rPr>
     </w:lvl>
   </w:abstractNum>
-  <w:abstractNum w:abstractNumId="59">
+  <w:abstractNum w:abstractNumId="60">
     <w:nsid w:val="53C91E80"/>
     <w:multiLevelType w:val="singleLevel"/>
     <w:tmpl w:val="3F49C63A"/>
@@ -16709,7 +17573,7 @@
       </w:rPr>
     </w:lvl>
   </w:abstractNum>
-  <w:abstractNum w:abstractNumId="60">
+  <w:abstractNum w:abstractNumId="61">
     <w:nsid w:val="5897575B"/>
     <w:multiLevelType w:val="singleLevel"/>
     <w:tmpl w:val="3F49C63A"/>
@@ -16724,7 +17588,7 @@
       </w:rPr>
     </w:lvl>
   </w:abstractNum>
-  <w:abstractNum w:abstractNumId="61">
+  <w:abstractNum w:abstractNumId="62">
     <w:nsid w:val="5925304A"/>
     <w:multiLevelType w:val="singleLevel"/>
     <w:tmpl w:val="6272E7E5"/>
@@ -16743,7 +17607,7 @@
       </w:rPr>
     </w:lvl>
   </w:abstractNum>
-  <w:abstractNum w:abstractNumId="62">
+  <w:abstractNum w:abstractNumId="63">
     <w:nsid w:val="5A524DBB"/>
     <w:multiLevelType w:val="singleLevel"/>
     <w:tmpl w:val="3F49C63A"/>
@@ -16758,7 +17622,7 @@
       </w:rPr>
     </w:lvl>
   </w:abstractNum>
-  <w:abstractNum w:abstractNumId="63">
+  <w:abstractNum w:abstractNumId="64">
     <w:nsid w:val="5A7A54BB"/>
     <w:multiLevelType w:val="singleLevel"/>
     <w:tmpl w:val="DD9B077C"/>
@@ -16773,7 +17637,7 @@
       </w:rPr>
     </w:lvl>
   </w:abstractNum>
-  <w:abstractNum w:abstractNumId="64">
+  <w:abstractNum w:abstractNumId="65">
     <w:nsid w:val="5B263565"/>
     <w:multiLevelType w:val="singleLevel"/>
     <w:tmpl w:val="5B263565"/>
@@ -16788,7 +17652,7 @@
       </w:rPr>
     </w:lvl>
   </w:abstractNum>
-  <w:abstractNum w:abstractNumId="65">
+  <w:abstractNum w:abstractNumId="66">
     <w:nsid w:val="5B36618E"/>
     <w:multiLevelType w:val="singleLevel"/>
     <w:tmpl w:val="3F49C63A"/>
@@ -16803,7 +17667,7 @@
       </w:rPr>
     </w:lvl>
   </w:abstractNum>
-  <w:abstractNum w:abstractNumId="66">
+  <w:abstractNum w:abstractNumId="67">
     <w:nsid w:val="5BCA1C93"/>
     <w:multiLevelType w:val="singleLevel"/>
     <w:tmpl w:val="B24CD099"/>
@@ -16822,7 +17686,7 @@
       </w:rPr>
     </w:lvl>
   </w:abstractNum>
-  <w:abstractNum w:abstractNumId="67">
+  <w:abstractNum w:abstractNumId="68">
     <w:nsid w:val="5BCE41F5"/>
     <w:multiLevelType w:val="singleLevel"/>
     <w:tmpl w:val="5B263565"/>
@@ -16837,7 +17701,7 @@
       </w:rPr>
     </w:lvl>
   </w:abstractNum>
-  <w:abstractNum w:abstractNumId="68">
+  <w:abstractNum w:abstractNumId="69">
     <w:nsid w:val="5D2052BF"/>
     <w:multiLevelType w:val="singleLevel"/>
     <w:tmpl w:val="3F49C63A"/>
@@ -16852,7 +17716,7 @@
       </w:rPr>
     </w:lvl>
   </w:abstractNum>
-  <w:abstractNum w:abstractNumId="69">
+  <w:abstractNum w:abstractNumId="70">
     <w:nsid w:val="5D362BF0"/>
     <w:multiLevelType w:val="singleLevel"/>
     <w:tmpl w:val="D842D606"/>
@@ -16867,7 +17731,7 @@
       </w:rPr>
     </w:lvl>
   </w:abstractNum>
-  <w:abstractNum w:abstractNumId="70">
+  <w:abstractNum w:abstractNumId="71">
     <w:nsid w:val="625346FC"/>
     <w:multiLevelType w:val="singleLevel"/>
     <w:tmpl w:val="6272E7E5"/>
@@ -16886,7 +17750,7 @@
       </w:rPr>
     </w:lvl>
   </w:abstractNum>
-  <w:abstractNum w:abstractNumId="71">
+  <w:abstractNum w:abstractNumId="72">
     <w:nsid w:val="6272E7E5"/>
     <w:multiLevelType w:val="singleLevel"/>
     <w:tmpl w:val="6272E7E5"/>
@@ -16905,7 +17769,7 @@
       </w:rPr>
     </w:lvl>
   </w:abstractNum>
-  <w:abstractNum w:abstractNumId="72">
+  <w:abstractNum w:abstractNumId="73">
     <w:nsid w:val="62E94D52"/>
     <w:multiLevelType w:val="singleLevel"/>
     <w:tmpl w:val="3463E0AD"/>
@@ -16924,7 +17788,7 @@
       </w:rPr>
     </w:lvl>
   </w:abstractNum>
-  <w:abstractNum w:abstractNumId="73">
+  <w:abstractNum w:abstractNumId="74">
     <w:nsid w:val="63241C9F"/>
     <w:multiLevelType w:val="singleLevel"/>
     <w:tmpl w:val="D842D606"/>
@@ -16939,7 +17803,7 @@
       </w:rPr>
     </w:lvl>
   </w:abstractNum>
-  <w:abstractNum w:abstractNumId="74">
+  <w:abstractNum w:abstractNumId="75">
     <w:nsid w:val="649D2827"/>
     <w:multiLevelType w:val="singleLevel"/>
     <w:tmpl w:val="FF786360"/>
@@ -16954,7 +17818,7 @@
       </w:rPr>
     </w:lvl>
   </w:abstractNum>
-  <w:abstractNum w:abstractNumId="75">
+  <w:abstractNum w:abstractNumId="76">
     <w:nsid w:val="652E6BA1"/>
     <w:multiLevelType w:val="singleLevel"/>
     <w:tmpl w:val="6272E7E5"/>
@@ -16973,7 +17837,7 @@
       </w:rPr>
     </w:lvl>
   </w:abstractNum>
-  <w:abstractNum w:abstractNumId="76">
+  <w:abstractNum w:abstractNumId="77">
     <w:nsid w:val="66D3724B"/>
     <w:multiLevelType w:val="singleLevel"/>
     <w:tmpl w:val="FF786360"/>
@@ -16988,7 +17852,7 @@
       </w:rPr>
     </w:lvl>
   </w:abstractNum>
-  <w:abstractNum w:abstractNumId="77">
+  <w:abstractNum w:abstractNumId="78">
     <w:nsid w:val="674D38F0"/>
     <w:multiLevelType w:val="singleLevel"/>
     <w:tmpl w:val="3F49C63A"/>
@@ -17003,7 +17867,7 @@
       </w:rPr>
     </w:lvl>
   </w:abstractNum>
-  <w:abstractNum w:abstractNumId="78">
+  <w:abstractNum w:abstractNumId="79">
     <w:nsid w:val="67D409D1"/>
     <w:multiLevelType w:val="singleLevel"/>
     <w:tmpl w:val="6272E7E5"/>
@@ -17022,7 +17886,7 @@
       </w:rPr>
     </w:lvl>
   </w:abstractNum>
-  <w:abstractNum w:abstractNumId="79">
+  <w:abstractNum w:abstractNumId="80">
     <w:nsid w:val="68317897"/>
     <w:multiLevelType w:val="singleLevel"/>
     <w:tmpl w:val="D842D606"/>
@@ -17037,7 +17901,7 @@
       </w:rPr>
     </w:lvl>
   </w:abstractNum>
-  <w:abstractNum w:abstractNumId="80">
+  <w:abstractNum w:abstractNumId="81">
     <w:nsid w:val="6A631AF5"/>
     <w:multiLevelType w:val="singleLevel"/>
     <w:tmpl w:val="3F49C63A"/>
@@ -17052,7 +17916,7 @@
       </w:rPr>
     </w:lvl>
   </w:abstractNum>
-  <w:abstractNum w:abstractNumId="81">
+  <w:abstractNum w:abstractNumId="82">
     <w:nsid w:val="6B46318F"/>
     <w:multiLevelType w:val="singleLevel"/>
     <w:tmpl w:val="3F49C63A"/>
@@ -17067,7 +17931,7 @@
       </w:rPr>
     </w:lvl>
   </w:abstractNum>
-  <w:abstractNum w:abstractNumId="82">
+  <w:abstractNum w:abstractNumId="83">
     <w:nsid w:val="6B71162C"/>
     <w:multiLevelType w:val="singleLevel"/>
     <w:tmpl w:val="5B263565"/>
@@ -17082,7 +17946,7 @@
       </w:rPr>
     </w:lvl>
   </w:abstractNum>
-  <w:abstractNum w:abstractNumId="83">
+  <w:abstractNum w:abstractNumId="84">
     <w:nsid w:val="6C000D13"/>
     <w:multiLevelType w:val="singleLevel"/>
     <w:tmpl w:val="3F49C63A"/>
@@ -17097,7 +17961,7 @@
       </w:rPr>
     </w:lvl>
   </w:abstractNum>
-  <w:abstractNum w:abstractNumId="84">
+  <w:abstractNum w:abstractNumId="85">
     <w:nsid w:val="6C640159"/>
     <w:multiLevelType w:val="singleLevel"/>
     <w:tmpl w:val="3F49C63A"/>
@@ -17112,7 +17976,7 @@
       </w:rPr>
     </w:lvl>
   </w:abstractNum>
-  <w:abstractNum w:abstractNumId="85">
+  <w:abstractNum w:abstractNumId="86">
     <w:nsid w:val="6C9D07FF"/>
     <w:multiLevelType w:val="singleLevel"/>
     <w:tmpl w:val="3F49C63A"/>
@@ -17127,7 +17991,7 @@
       </w:rPr>
     </w:lvl>
   </w:abstractNum>
-  <w:abstractNum w:abstractNumId="86">
+  <w:abstractNum w:abstractNumId="87">
     <w:nsid w:val="738879B9"/>
     <w:multiLevelType w:val="singleLevel"/>
     <w:tmpl w:val="D842D606"/>
@@ -17142,7 +18006,7 @@
       </w:rPr>
     </w:lvl>
   </w:abstractNum>
-  <w:abstractNum w:abstractNumId="87">
+  <w:abstractNum w:abstractNumId="88">
     <w:nsid w:val="74930259"/>
     <w:multiLevelType w:val="singleLevel"/>
     <w:tmpl w:val="6272E7E5"/>
@@ -17161,7 +18025,7 @@
       </w:rPr>
     </w:lvl>
   </w:abstractNum>
-  <w:abstractNum w:abstractNumId="88">
+  <w:abstractNum w:abstractNumId="89">
     <w:nsid w:val="75713600"/>
     <w:multiLevelType w:val="singleLevel"/>
     <w:tmpl w:val="5B263565"/>
@@ -17176,7 +18040,7 @@
       </w:rPr>
     </w:lvl>
   </w:abstractNum>
-  <w:abstractNum w:abstractNumId="89">
+  <w:abstractNum w:abstractNumId="90">
     <w:nsid w:val="76D6475D"/>
     <w:multiLevelType w:val="singleLevel"/>
     <w:tmpl w:val="6272E7E5"/>
@@ -17195,7 +18059,7 @@
       </w:rPr>
     </w:lvl>
   </w:abstractNum>
-  <w:abstractNum w:abstractNumId="90">
+  <w:abstractNum w:abstractNumId="91">
     <w:nsid w:val="7782166D"/>
     <w:multiLevelType w:val="singleLevel"/>
     <w:tmpl w:val="5B263565"/>
@@ -17210,7 +18074,7 @@
       </w:rPr>
     </w:lvl>
   </w:abstractNum>
-  <w:abstractNum w:abstractNumId="91">
+  <w:abstractNum w:abstractNumId="92">
     <w:nsid w:val="7C063C25"/>
     <w:multiLevelType w:val="singleLevel"/>
     <w:tmpl w:val="3F49C63A"/>
@@ -17225,7 +18089,7 @@
       </w:rPr>
     </w:lvl>
   </w:abstractNum>
-  <w:abstractNum w:abstractNumId="92">
+  <w:abstractNum w:abstractNumId="93">
     <w:nsid w:val="7E6E1A79"/>
     <w:multiLevelType w:val="singleLevel"/>
     <w:tmpl w:val="3F49C63A"/>
@@ -17240,7 +18104,7 @@
       </w:rPr>
     </w:lvl>
   </w:abstractNum>
-  <w:abstractNum w:abstractNumId="93">
+  <w:abstractNum w:abstractNumId="94">
     <w:nsid w:val="7E9E34F8"/>
     <w:multiLevelType w:val="singleLevel"/>
     <w:tmpl w:val="FF786360"/>
@@ -17255,7 +18119,7 @@
       </w:rPr>
     </w:lvl>
   </w:abstractNum>
-  <w:abstractNum w:abstractNumId="94">
+  <w:abstractNum w:abstractNumId="95">
     <w:nsid w:val="7ECE6F0C"/>
     <w:multiLevelType w:val="singleLevel"/>
     <w:tmpl w:val="FF786360"/>
@@ -17283,7 +18147,7 @@
     <w:abstractNumId w:val="5"/>
   </w:num>
   <w:num w:numId="5">
-    <w:abstractNumId w:val="64"/>
+    <w:abstractNumId w:val="65"/>
   </w:num>
   <w:num w:numId="6">
     <w:abstractNumId w:val="3"/>
@@ -17295,13 +18159,13 @@
     <w:abstractNumId w:val="1"/>
   </w:num>
   <w:num w:numId="9">
-    <w:abstractNumId w:val="71"/>
+    <w:abstractNumId w:val="72"/>
   </w:num>
   <w:num w:numId="10">
     <w:abstractNumId w:val="38"/>
   </w:num>
   <w:num w:numId="11">
-    <w:abstractNumId w:val="84"/>
+    <w:abstractNumId w:val="85"/>
   </w:num>
   <w:num w:numId="12">
     <w:abstractNumId w:val="26"/>
@@ -17316,7 +18180,7 @@
     <w:abstractNumId w:val="37"/>
   </w:num>
   <w:num w:numId="16">
-    <w:abstractNumId w:val="89"/>
+    <w:abstractNumId w:val="90"/>
   </w:num>
   <w:num w:numId="17">
     <w:abstractNumId w:val="42"/>
@@ -17334,16 +18198,16 @@
     <w:abstractNumId w:val="53"/>
   </w:num>
   <w:num w:numId="22">
-    <w:abstractNumId w:val="65"/>
+    <w:abstractNumId w:val="66"/>
   </w:num>
   <w:num w:numId="23">
-    <w:abstractNumId w:val="92"/>
+    <w:abstractNumId w:val="93"/>
   </w:num>
   <w:num w:numId="24">
     <w:abstractNumId w:val="50"/>
   </w:num>
   <w:num w:numId="25">
-    <w:abstractNumId w:val="91"/>
+    <w:abstractNumId w:val="92"/>
   </w:num>
   <w:num w:numId="26">
     <w:abstractNumId w:val="9"/>
@@ -17355,7 +18219,7 @@
     <w:abstractNumId w:val="34"/>
   </w:num>
   <w:num w:numId="29">
-    <w:abstractNumId w:val="85"/>
+    <w:abstractNumId w:val="86"/>
   </w:num>
   <w:num w:numId="30">
     <w:abstractNumId w:val="15"/>
@@ -17367,10 +18231,10 @@
     <w:abstractNumId w:val="7"/>
   </w:num>
   <w:num w:numId="33">
-    <w:abstractNumId w:val="76"/>
+    <w:abstractNumId w:val="77"/>
   </w:num>
   <w:num w:numId="34">
-    <w:abstractNumId w:val="82"/>
+    <w:abstractNumId w:val="83"/>
   </w:num>
   <w:num w:numId="35">
     <w:abstractNumId w:val="29"/>
@@ -17379,7 +18243,7 @@
     <w:abstractNumId w:val="12"/>
   </w:num>
   <w:num w:numId="37">
-    <w:abstractNumId w:val="66"/>
+    <w:abstractNumId w:val="67"/>
   </w:num>
   <w:num w:numId="38">
     <w:abstractNumId w:val="41"/>
@@ -17391,19 +18255,19 @@
     <w:abstractNumId w:val="16"/>
   </w:num>
   <w:num w:numId="41">
-    <w:abstractNumId w:val="90"/>
+    <w:abstractNumId w:val="91"/>
   </w:num>
   <w:num w:numId="42">
     <w:abstractNumId w:val="8"/>
   </w:num>
   <w:num w:numId="43">
-    <w:abstractNumId w:val="86"/>
+    <w:abstractNumId w:val="87"/>
   </w:num>
   <w:num w:numId="44">
     <w:abstractNumId w:val="10"/>
   </w:num>
   <w:num w:numId="45">
-    <w:abstractNumId w:val="70"/>
+    <w:abstractNumId w:val="71"/>
   </w:num>
   <w:num w:numId="46">
     <w:abstractNumId w:val="17"/>
@@ -17412,34 +18276,34 @@
     <w:abstractNumId w:val="18"/>
   </w:num>
   <w:num w:numId="48">
-    <w:abstractNumId w:val="88"/>
+    <w:abstractNumId w:val="89"/>
   </w:num>
   <w:num w:numId="49">
     <w:abstractNumId w:val="45"/>
   </w:num>
   <w:num w:numId="50">
-    <w:abstractNumId w:val="79"/>
+    <w:abstractNumId w:val="80"/>
   </w:num>
   <w:num w:numId="51">
     <w:abstractNumId w:val="27"/>
   </w:num>
   <w:num w:numId="52">
-    <w:abstractNumId w:val="56"/>
+    <w:abstractNumId w:val="57"/>
   </w:num>
   <w:num w:numId="53">
-    <w:abstractNumId w:val="59"/>
+    <w:abstractNumId w:val="60"/>
   </w:num>
   <w:num w:numId="54">
-    <w:abstractNumId w:val="94"/>
+    <w:abstractNumId w:val="95"/>
   </w:num>
   <w:num w:numId="55">
-    <w:abstractNumId w:val="57"/>
+    <w:abstractNumId w:val="58"/>
   </w:num>
   <w:num w:numId="56">
     <w:abstractNumId w:val="24"/>
   </w:num>
   <w:num w:numId="57">
-    <w:abstractNumId w:val="61"/>
+    <w:abstractNumId w:val="62"/>
   </w:num>
   <w:num w:numId="58">
     <w:abstractNumId w:val="32"/>
@@ -17448,13 +18312,13 @@
     <w:abstractNumId w:val="19"/>
   </w:num>
   <w:num w:numId="60">
-    <w:abstractNumId w:val="72"/>
+    <w:abstractNumId w:val="73"/>
   </w:num>
   <w:num w:numId="61">
     <w:abstractNumId w:val="49"/>
   </w:num>
   <w:num w:numId="62">
-    <w:abstractNumId w:val="80"/>
+    <w:abstractNumId w:val="81"/>
   </w:num>
   <w:num w:numId="63">
     <w:abstractNumId w:val="11"/>
@@ -17469,34 +18333,34 @@
     <w:abstractNumId w:val="47"/>
   </w:num>
   <w:num w:numId="67">
-    <w:abstractNumId w:val="81"/>
+    <w:abstractNumId w:val="82"/>
   </w:num>
   <w:num w:numId="68">
     <w:abstractNumId w:val="21"/>
   </w:num>
   <w:num w:numId="69">
-    <w:abstractNumId w:val="74"/>
+    <w:abstractNumId w:val="75"/>
   </w:num>
   <w:num w:numId="70">
-    <w:abstractNumId w:val="83"/>
+    <w:abstractNumId w:val="84"/>
   </w:num>
   <w:num w:numId="71">
     <w:abstractNumId w:val="30"/>
   </w:num>
   <w:num w:numId="72">
-    <w:abstractNumId w:val="68"/>
+    <w:abstractNumId w:val="69"/>
   </w:num>
   <w:num w:numId="73">
     <w:abstractNumId w:val="54"/>
   </w:num>
   <w:num w:numId="74">
-    <w:abstractNumId w:val="60"/>
+    <w:abstractNumId w:val="61"/>
   </w:num>
   <w:num w:numId="75">
     <w:abstractNumId w:val="6"/>
   </w:num>
   <w:num w:numId="76">
-    <w:abstractNumId w:val="78"/>
+    <w:abstractNumId w:val="79"/>
   </w:num>
   <w:num w:numId="77">
     <w:abstractNumId w:val="22"/>
@@ -17505,28 +18369,28 @@
     <w:abstractNumId w:val="39"/>
   </w:num>
   <w:num w:numId="79">
-    <w:abstractNumId w:val="73"/>
+    <w:abstractNumId w:val="74"/>
   </w:num>
   <w:num w:numId="80">
-    <w:abstractNumId w:val="58"/>
+    <w:abstractNumId w:val="59"/>
   </w:num>
   <w:num w:numId="81">
-    <w:abstractNumId w:val="67"/>
+    <w:abstractNumId w:val="68"/>
   </w:num>
   <w:num w:numId="82">
-    <w:abstractNumId w:val="93"/>
+    <w:abstractNumId w:val="94"/>
   </w:num>
   <w:num w:numId="83">
-    <w:abstractNumId w:val="62"/>
+    <w:abstractNumId w:val="63"/>
   </w:num>
   <w:num w:numId="84">
     <w:abstractNumId w:val="40"/>
   </w:num>
   <w:num w:numId="85">
-    <w:abstractNumId w:val="69"/>
+    <w:abstractNumId w:val="70"/>
   </w:num>
   <w:num w:numId="86">
-    <w:abstractNumId w:val="63"/>
+    <w:abstractNumId w:val="64"/>
   </w:num>
   <w:num w:numId="87">
     <w:abstractNumId w:val="25"/>
@@ -17535,25 +18399,28 @@
     <w:abstractNumId w:val="44"/>
   </w:num>
   <w:num w:numId="89">
-    <w:abstractNumId w:val="77"/>
+    <w:abstractNumId w:val="78"/>
   </w:num>
   <w:num w:numId="90">
     <w:abstractNumId w:val="28"/>
   </w:num>
   <w:num w:numId="91">
-    <w:abstractNumId w:val="75"/>
+    <w:abstractNumId w:val="76"/>
   </w:num>
   <w:num w:numId="92">
     <w:abstractNumId w:val="13"/>
   </w:num>
   <w:num w:numId="93">
-    <w:abstractNumId w:val="87"/>
+    <w:abstractNumId w:val="88"/>
   </w:num>
   <w:num w:numId="94">
     <w:abstractNumId w:val="51"/>
   </w:num>
   <w:num w:numId="95">
     <w:abstractNumId w:val="35"/>
+  </w:num>
+  <w:num w:numId="96">
+    <w:abstractNumId w:val="56"/>
   </w:num>
   <w:numIdMacAtCleanup w:val="89"/>
 </w:numbering>
